--- a/Documentation final.docx
+++ b/Documentation final.docx
@@ -158,18 +158,38 @@
         </w:rPr>
         <w:t xml:space="preserve"> </w:t>
       </w:r>
-      <w:hyperlink r:id="rId4" w:history="1">
-        <w:r>
-          <w:rPr>
-            <w:rStyle w:val="a3"/>
-            <w:rFonts w:ascii="Times New Roman" w:hAnsi="Times New Roman" w:cs="Times New Roman"/>
-            <w:sz w:val="24"/>
-            <w:szCs w:val="24"/>
-            <w:lang w:val="en-US"/>
-          </w:rPr>
-          <w:t>https://market.forte.kz/categories/shiny-1113</w:t>
-        </w:r>
-      </w:hyperlink>
+      <w:r>
+        <w:fldChar w:fldCharType="begin"/>
+      </w:r>
+      <w:r>
+        <w:rPr>
+          <w:lang w:val="en-US"/>
+        </w:rPr>
+        <w:instrText xml:space="preserve"> HYPERLINK "https://market.forte.kz/categories/shiny-1113" </w:instrText>
+      </w:r>
+      <w:r>
+        <w:fldChar w:fldCharType="separate"/>
+      </w:r>
+      <w:r>
+        <w:rPr>
+          <w:rStyle w:val="a3"/>
+          <w:rFonts w:ascii="Times New Roman" w:hAnsi="Times New Roman" w:cs="Times New Roman"/>
+          <w:sz w:val="24"/>
+          <w:szCs w:val="24"/>
+          <w:lang w:val="en-US"/>
+        </w:rPr>
+        <w:t>https://market.forte.kz/categories/shiny-1113</w:t>
+      </w:r>
+      <w:r>
+        <w:rPr>
+          <w:rStyle w:val="a3"/>
+          <w:rFonts w:ascii="Times New Roman" w:hAnsi="Times New Roman" w:cs="Times New Roman"/>
+          <w:sz w:val="24"/>
+          <w:szCs w:val="24"/>
+          <w:lang w:val="en-US"/>
+        </w:rPr>
+        <w:fldChar w:fldCharType="end"/>
+      </w:r>
       <w:r>
         <w:rPr>
           <w:rFonts w:ascii="Times New Roman" w:hAnsi="Times New Roman" w:cs="Times New Roman"/>
@@ -873,7 +893,27 @@
           <w:lang w:val="en-US"/>
         </w:rPr>
         <w:tab/>
-        <w:t>In the visualization part, we used 5 types of graphs, such as: diagram, histogram, pie chart, plot and scatterplot. In this section we will cover their purpose, what they describe and how it was did using Python libraries.</w:t>
+        <w:t>In the visualization part, we used 5 types of graphs, such as: diagram, histogram, pie chart, plot and scatterplot. In this section we will cover their purpose, what they describe and how it was did using Python libraries</w:t>
+      </w:r>
+      <w:r>
+        <w:rPr>
+          <w:rFonts w:ascii="Times New Roman" w:hAnsi="Times New Roman" w:cs="Times New Roman"/>
+          <w:sz w:val="24"/>
+          <w:szCs w:val="24"/>
+          <w:lang w:val="en-US"/>
+        </w:rPr>
+        <w:t xml:space="preserve"> </w:t>
+      </w:r>
+      <w:bookmarkStart w:id="0" w:name="_GoBack"/>
+      <w:bookmarkEnd w:id="0"/>
+      <w:r>
+        <w:rPr>
+          <w:rFonts w:ascii="Times New Roman" w:hAnsi="Times New Roman" w:cs="Times New Roman"/>
+          <w:sz w:val="24"/>
+          <w:szCs w:val="24"/>
+          <w:lang w:val="en-US"/>
+        </w:rPr>
+        <w:t>.</w:t>
       </w:r>
     </w:p>
     <w:p>
@@ -926,6 +966,320 @@
             <wp:extent cx="5940425" cy="4536440"/>
             <wp:effectExtent l="0" t="0" r="0" b="0"/>
             <wp:docPr id="1" name="Рисунок 1"/>
+            <wp:cNvGraphicFramePr>
+              <a:graphicFrameLocks xmlns:a="http://schemas.openxmlformats.org/drawingml/2006/main" noChangeAspect="1"/>
+            </wp:cNvGraphicFramePr>
+            <a:graphic xmlns:a="http://schemas.openxmlformats.org/drawingml/2006/main">
+              <a:graphicData uri="http://schemas.openxmlformats.org/drawingml/2006/picture">
+                <pic:pic xmlns:pic="http://schemas.openxmlformats.org/drawingml/2006/picture">
+                  <pic:nvPicPr>
+                    <pic:cNvPr id="1" name=""/>
+                    <pic:cNvPicPr/>
+                  </pic:nvPicPr>
+                  <pic:blipFill>
+                    <a:blip r:embed="rId4"/>
+                    <a:stretch>
+                      <a:fillRect/>
+                    </a:stretch>
+                  </pic:blipFill>
+                  <pic:spPr>
+                    <a:xfrm>
+                      <a:off x="0" y="0"/>
+                      <a:ext cx="5940425" cy="4536440"/>
+                    </a:xfrm>
+                    <a:prstGeom prst="rect">
+                      <a:avLst/>
+                    </a:prstGeom>
+                  </pic:spPr>
+                </pic:pic>
+              </a:graphicData>
+            </a:graphic>
+          </wp:inline>
+        </w:drawing>
+      </w:r>
+    </w:p>
+    <w:p>
+      <w:pPr>
+        <w:rPr>
+          <w:rFonts w:ascii="Times New Roman" w:hAnsi="Times New Roman" w:cs="Times New Roman"/>
+          <w:sz w:val="24"/>
+          <w:szCs w:val="24"/>
+          <w:shd w:val="clear" w:color="auto" w:fill="FFFFFF" w:themeFill="background1"/>
+          <w:lang w:val="en-US"/>
+        </w:rPr>
+      </w:pPr>
+      <w:r>
+        <w:rPr>
+          <w:rFonts w:ascii="Times New Roman" w:hAnsi="Times New Roman" w:cs="Times New Roman"/>
+          <w:sz w:val="24"/>
+          <w:szCs w:val="24"/>
+          <w:lang w:val="en-US"/>
+        </w:rPr>
+        <w:t xml:space="preserve">  </w:t>
+      </w:r>
+      <w:r>
+        <w:rPr>
+          <w:rFonts w:ascii="Times New Roman" w:hAnsi="Times New Roman" w:cs="Times New Roman"/>
+          <w:sz w:val="24"/>
+          <w:szCs w:val="24"/>
+          <w:lang w:val="en-US"/>
+        </w:rPr>
+        <w:t>So, in this diagram we can see statistics about how many tires are spiked and not. We clearly can see that there’s more non-spiked ones, because spikes</w:t>
+      </w:r>
+      <w:r>
+        <w:rPr>
+          <w:rFonts w:ascii="Times New Roman" w:hAnsi="Times New Roman" w:cs="Times New Roman"/>
+          <w:sz w:val="24"/>
+          <w:szCs w:val="24"/>
+          <w:shd w:val="clear" w:color="auto" w:fill="FFFFFF" w:themeFill="background1"/>
+          <w:lang w:val="en-US"/>
+        </w:rPr>
+        <w:t xml:space="preserve"> can be effective in providing traction on icy roads</w:t>
+      </w:r>
+      <w:r>
+        <w:rPr>
+          <w:rFonts w:ascii="Times New Roman" w:hAnsi="Times New Roman" w:cs="Times New Roman"/>
+          <w:sz w:val="24"/>
+          <w:szCs w:val="24"/>
+          <w:shd w:val="clear" w:color="auto" w:fill="FFFFFF" w:themeFill="background1"/>
+          <w:lang w:val="en-US"/>
+        </w:rPr>
+        <w:t xml:space="preserve">, that is </w:t>
+      </w:r>
+      <w:r>
+        <w:rPr>
+          <w:rFonts w:ascii="Times New Roman" w:hAnsi="Times New Roman" w:cs="Times New Roman"/>
+          <w:sz w:val="24"/>
+          <w:szCs w:val="24"/>
+          <w:shd w:val="clear" w:color="auto" w:fill="FFFFFF" w:themeFill="background1"/>
+          <w:lang w:val="en-US"/>
+        </w:rPr>
+        <w:t xml:space="preserve">common occurrence </w:t>
+      </w:r>
+      <w:r>
+        <w:rPr>
+          <w:rFonts w:ascii="Times New Roman" w:hAnsi="Times New Roman" w:cs="Times New Roman"/>
+          <w:sz w:val="24"/>
+          <w:szCs w:val="24"/>
+          <w:shd w:val="clear" w:color="auto" w:fill="FFFFFF" w:themeFill="background1"/>
+          <w:lang w:val="en-US"/>
+        </w:rPr>
+        <w:t xml:space="preserve">on the winter, but in the any other part of year it is more right to use non-spiked one. </w:t>
+      </w:r>
+      <w:r>
+        <w:rPr>
+          <w:rFonts w:ascii="Times New Roman" w:hAnsi="Times New Roman" w:cs="Times New Roman"/>
+          <w:sz w:val="24"/>
+          <w:szCs w:val="24"/>
+          <w:shd w:val="clear" w:color="auto" w:fill="FFFFFF" w:themeFill="background1"/>
+          <w:lang w:val="en-US"/>
+        </w:rPr>
+        <w:br/>
+        <w:t xml:space="preserve"> Talking about how we get to this, we used pandas library to initialize the dataset, then take values of ‘Spiked’ column as binary map, depending on the value of </w:t>
+      </w:r>
+      <w:proofErr w:type="gramStart"/>
+      <w:r>
+        <w:rPr>
+          <w:rFonts w:ascii="Times New Roman" w:hAnsi="Times New Roman" w:cs="Times New Roman"/>
+          <w:sz w:val="24"/>
+          <w:szCs w:val="24"/>
+          <w:shd w:val="clear" w:color="auto" w:fill="FFFFFF" w:themeFill="background1"/>
+          <w:lang w:val="en-US"/>
+        </w:rPr>
+        <w:t>cell</w:t>
+      </w:r>
+      <w:r>
+        <w:rPr>
+          <w:rFonts w:ascii="Times New Roman" w:hAnsi="Times New Roman" w:cs="Times New Roman"/>
+          <w:sz w:val="24"/>
+          <w:szCs w:val="24"/>
+          <w:shd w:val="clear" w:color="auto" w:fill="FFFFFF" w:themeFill="background1"/>
+          <w:lang w:val="en-US"/>
+        </w:rPr>
+        <w:t>(</w:t>
+      </w:r>
+      <w:proofErr w:type="gramEnd"/>
+      <w:r>
+        <w:rPr>
+          <w:rFonts w:ascii="Times New Roman" w:hAnsi="Times New Roman" w:cs="Times New Roman"/>
+          <w:sz w:val="24"/>
+          <w:szCs w:val="24"/>
+          <w:shd w:val="clear" w:color="auto" w:fill="FFFFFF" w:themeFill="background1"/>
+          <w:lang w:val="en-US"/>
+        </w:rPr>
+        <w:t>0 or 1)</w:t>
+      </w:r>
+      <w:r>
+        <w:rPr>
+          <w:rFonts w:ascii="Times New Roman" w:hAnsi="Times New Roman" w:cs="Times New Roman"/>
+          <w:sz w:val="24"/>
+          <w:szCs w:val="24"/>
+          <w:shd w:val="clear" w:color="auto" w:fill="FFFFFF" w:themeFill="background1"/>
+          <w:lang w:val="en-US"/>
+        </w:rPr>
+        <w:t>, and then</w:t>
+      </w:r>
+      <w:r>
+        <w:rPr>
+          <w:rFonts w:ascii="Times New Roman" w:hAnsi="Times New Roman" w:cs="Times New Roman"/>
+          <w:sz w:val="24"/>
+          <w:szCs w:val="24"/>
+          <w:shd w:val="clear" w:color="auto" w:fill="FFFFFF" w:themeFill="background1"/>
+          <w:lang w:val="en-US"/>
+        </w:rPr>
+        <w:t xml:space="preserve"> using </w:t>
+      </w:r>
+      <w:proofErr w:type="spellStart"/>
+      <w:r>
+        <w:rPr>
+          <w:rFonts w:ascii="Times New Roman" w:hAnsi="Times New Roman" w:cs="Times New Roman"/>
+          <w:sz w:val="24"/>
+          <w:szCs w:val="24"/>
+          <w:shd w:val="clear" w:color="auto" w:fill="FFFFFF" w:themeFill="background1"/>
+          <w:lang w:val="en-US"/>
+        </w:rPr>
+        <w:t>value_counts</w:t>
+      </w:r>
+      <w:proofErr w:type="spellEnd"/>
+      <w:r>
+        <w:rPr>
+          <w:rFonts w:ascii="Times New Roman" w:hAnsi="Times New Roman" w:cs="Times New Roman"/>
+          <w:sz w:val="24"/>
+          <w:szCs w:val="24"/>
+          <w:shd w:val="clear" w:color="auto" w:fill="FFFFFF" w:themeFill="background1"/>
+          <w:lang w:val="en-US"/>
+        </w:rPr>
+        <w:t>() method</w:t>
+      </w:r>
+      <w:r>
+        <w:rPr>
+          <w:rFonts w:ascii="Times New Roman" w:hAnsi="Times New Roman" w:cs="Times New Roman"/>
+          <w:sz w:val="24"/>
+          <w:szCs w:val="24"/>
+          <w:shd w:val="clear" w:color="auto" w:fill="FFFFFF" w:themeFill="background1"/>
+          <w:lang w:val="en-US"/>
+        </w:rPr>
+        <w:t xml:space="preserve"> we used </w:t>
+      </w:r>
+      <w:proofErr w:type="spellStart"/>
+      <w:r>
+        <w:rPr>
+          <w:rFonts w:ascii="Times New Roman" w:hAnsi="Times New Roman" w:cs="Times New Roman"/>
+          <w:sz w:val="24"/>
+          <w:szCs w:val="24"/>
+          <w:shd w:val="clear" w:color="auto" w:fill="FFFFFF" w:themeFill="background1"/>
+          <w:lang w:val="en-US"/>
+        </w:rPr>
+        <w:t>matplotlib.pyplot</w:t>
+      </w:r>
+      <w:proofErr w:type="spellEnd"/>
+      <w:r>
+        <w:rPr>
+          <w:rFonts w:ascii="Times New Roman" w:hAnsi="Times New Roman" w:cs="Times New Roman"/>
+          <w:sz w:val="24"/>
+          <w:szCs w:val="24"/>
+          <w:shd w:val="clear" w:color="auto" w:fill="FFFFFF" w:themeFill="background1"/>
+          <w:lang w:val="en-US"/>
+        </w:rPr>
+        <w:t xml:space="preserve"> for constructing graphic above. </w:t>
+      </w:r>
+    </w:p>
+    <w:p>
+      <w:pPr>
+        <w:rPr>
+          <w:rFonts w:ascii="Times New Roman" w:hAnsi="Times New Roman" w:cs="Times New Roman"/>
+          <w:sz w:val="24"/>
+          <w:szCs w:val="24"/>
+          <w:shd w:val="clear" w:color="auto" w:fill="FFFFFF" w:themeFill="background1"/>
+          <w:lang w:val="en-US"/>
+        </w:rPr>
+      </w:pPr>
+    </w:p>
+    <w:p>
+      <w:pPr>
+        <w:rPr>
+          <w:rFonts w:ascii="Times New Roman" w:hAnsi="Times New Roman" w:cs="Times New Roman"/>
+          <w:sz w:val="24"/>
+          <w:szCs w:val="24"/>
+          <w:shd w:val="clear" w:color="auto" w:fill="FFFFFF" w:themeFill="background1"/>
+          <w:lang w:val="en-US"/>
+        </w:rPr>
+      </w:pPr>
+    </w:p>
+    <w:p>
+      <w:pPr>
+        <w:rPr>
+          <w:rFonts w:ascii="Times New Roman" w:hAnsi="Times New Roman" w:cs="Times New Roman"/>
+          <w:sz w:val="24"/>
+          <w:szCs w:val="24"/>
+          <w:shd w:val="clear" w:color="auto" w:fill="FFFFFF" w:themeFill="background1"/>
+          <w:lang w:val="en-US"/>
+        </w:rPr>
+      </w:pPr>
+    </w:p>
+    <w:p>
+      <w:pPr>
+        <w:rPr>
+          <w:rFonts w:ascii="Times New Roman" w:hAnsi="Times New Roman" w:cs="Times New Roman"/>
+          <w:sz w:val="24"/>
+          <w:szCs w:val="24"/>
+          <w:shd w:val="clear" w:color="auto" w:fill="FFFFFF" w:themeFill="background1"/>
+          <w:lang w:val="en-US"/>
+        </w:rPr>
+      </w:pPr>
+    </w:p>
+    <w:p>
+      <w:pPr>
+        <w:rPr>
+          <w:rFonts w:ascii="Times New Roman" w:hAnsi="Times New Roman" w:cs="Times New Roman"/>
+          <w:sz w:val="24"/>
+          <w:szCs w:val="24"/>
+          <w:shd w:val="clear" w:color="auto" w:fill="FFFFFF" w:themeFill="background1"/>
+          <w:lang w:val="en-US"/>
+        </w:rPr>
+      </w:pPr>
+    </w:p>
+    <w:p>
+      <w:pPr>
+        <w:rPr>
+          <w:rFonts w:ascii="Times New Roman" w:hAnsi="Times New Roman" w:cs="Times New Roman"/>
+          <w:sz w:val="30"/>
+          <w:szCs w:val="30"/>
+          <w:lang w:val="en-US"/>
+        </w:rPr>
+      </w:pPr>
+      <w:r>
+        <w:rPr>
+          <w:rFonts w:ascii="Times New Roman" w:hAnsi="Times New Roman" w:cs="Times New Roman"/>
+          <w:sz w:val="30"/>
+          <w:szCs w:val="30"/>
+          <w:lang w:val="en-US"/>
+        </w:rPr>
+        <w:lastRenderedPageBreak/>
+        <w:t>Histogram</w:t>
+      </w:r>
+    </w:p>
+    <w:p>
+      <w:pPr>
+        <w:rPr>
+          <w:rFonts w:ascii="Times New Roman" w:hAnsi="Times New Roman" w:cs="Times New Roman"/>
+          <w:sz w:val="24"/>
+          <w:szCs w:val="24"/>
+        </w:rPr>
+      </w:pPr>
+      <w:r>
+        <w:rPr>
+          <w:rFonts w:ascii="Times New Roman" w:hAnsi="Times New Roman" w:cs="Times New Roman"/>
+          <w:noProof/>
+          <w:sz w:val="24"/>
+          <w:szCs w:val="24"/>
+          <w:lang w:val="en-US"/>
+        </w:rPr>
+        <w:drawing>
+          <wp:inline distT="0" distB="0" distL="0" distR="0" wp14:anchorId="11673824" wp14:editId="16B7DA7E">
+            <wp:extent cx="5940425" cy="4601210"/>
+            <wp:effectExtent l="0" t="0" r="0" b="0"/>
+            <wp:docPr id="2" name="Рисунок 2"/>
             <wp:cNvGraphicFramePr>
               <a:graphicFrameLocks xmlns:a="http://schemas.openxmlformats.org/drawingml/2006/main" noChangeAspect="1"/>
             </wp:cNvGraphicFramePr>
@@ -945,7 +1299,7 @@
                   <pic:spPr>
                     <a:xfrm>
                       <a:off x="0" y="0"/>
-                      <a:ext cx="5940425" cy="4536440"/>
+                      <a:ext cx="5940425" cy="4601210"/>
                     </a:xfrm>
                     <a:prstGeom prst="rect">
                       <a:avLst/>
@@ -964,78 +1318,54 @@
           <w:rFonts w:ascii="Times New Roman" w:hAnsi="Times New Roman" w:cs="Times New Roman"/>
           <w:sz w:val="24"/>
           <w:szCs w:val="24"/>
-          <w:shd w:val="clear" w:color="auto" w:fill="FFFFFF" w:themeFill="background1"/>
-          <w:lang w:val="en-US"/>
-        </w:rPr>
-      </w:pPr>
-      <w:r>
-        <w:rPr>
-          <w:rFonts w:ascii="Times New Roman" w:hAnsi="Times New Roman" w:cs="Times New Roman"/>
-          <w:sz w:val="24"/>
-          <w:szCs w:val="24"/>
-          <w:lang w:val="en-US"/>
-        </w:rPr>
-        <w:t xml:space="preserve">  </w:t>
-      </w:r>
-      <w:r>
-        <w:rPr>
-          <w:rFonts w:ascii="Times New Roman" w:hAnsi="Times New Roman" w:cs="Times New Roman"/>
-          <w:sz w:val="24"/>
-          <w:szCs w:val="24"/>
-          <w:lang w:val="en-US"/>
-        </w:rPr>
-        <w:t>So, in this diagram we can see statistics about how many tires are spiked and not. We clearly can see that there’s more non-spiked ones, because spikes</w:t>
-      </w:r>
-      <w:r>
-        <w:rPr>
-          <w:rFonts w:ascii="Times New Roman" w:hAnsi="Times New Roman" w:cs="Times New Roman"/>
-          <w:sz w:val="24"/>
-          <w:szCs w:val="24"/>
-          <w:shd w:val="clear" w:color="auto" w:fill="FFFFFF" w:themeFill="background1"/>
-          <w:lang w:val="en-US"/>
-        </w:rPr>
-        <w:t xml:space="preserve"> can be effective in providing traction on icy roads</w:t>
-      </w:r>
-      <w:r>
-        <w:rPr>
-          <w:rFonts w:ascii="Times New Roman" w:hAnsi="Times New Roman" w:cs="Times New Roman"/>
-          <w:sz w:val="24"/>
-          <w:szCs w:val="24"/>
-          <w:shd w:val="clear" w:color="auto" w:fill="FFFFFF" w:themeFill="background1"/>
-          <w:lang w:val="en-US"/>
-        </w:rPr>
-        <w:t xml:space="preserve">, that is </w:t>
-      </w:r>
-      <w:r>
-        <w:rPr>
-          <w:rFonts w:ascii="Times New Roman" w:hAnsi="Times New Roman" w:cs="Times New Roman"/>
-          <w:sz w:val="24"/>
-          <w:szCs w:val="24"/>
-          <w:shd w:val="clear" w:color="auto" w:fill="FFFFFF" w:themeFill="background1"/>
-          <w:lang w:val="en-US"/>
-        </w:rPr>
-        <w:t xml:space="preserve">common occurrence </w:t>
-      </w:r>
-      <w:r>
-        <w:rPr>
-          <w:rFonts w:ascii="Times New Roman" w:hAnsi="Times New Roman" w:cs="Times New Roman"/>
-          <w:sz w:val="24"/>
-          <w:szCs w:val="24"/>
-          <w:shd w:val="clear" w:color="auto" w:fill="FFFFFF" w:themeFill="background1"/>
-          <w:lang w:val="en-US"/>
-        </w:rPr>
-        <w:t xml:space="preserve">on the winter, but in the any other part of year it is more right to use non-spiked one. </w:t>
-      </w:r>
-      <w:r>
-        <w:rPr>
-          <w:rFonts w:ascii="Times New Roman" w:hAnsi="Times New Roman" w:cs="Times New Roman"/>
-          <w:sz w:val="24"/>
-          <w:szCs w:val="24"/>
-          <w:shd w:val="clear" w:color="auto" w:fill="FFFFFF" w:themeFill="background1"/>
-          <w:lang w:val="en-US"/>
-        </w:rPr>
-        <w:br/>
-        <w:t xml:space="preserve"> Talking about how we get to this, we used pandas library to initialize the dataset, then take values of ‘Spiked’ column as binary map, depending on the value of </w:t>
+        </w:rPr>
+      </w:pPr>
+    </w:p>
+    <w:p>
+      <w:pPr>
+        <w:rPr>
+          <w:rFonts w:ascii="Times New Roman" w:hAnsi="Times New Roman" w:cs="Times New Roman"/>
+          <w:sz w:val="24"/>
+          <w:szCs w:val="24"/>
+          <w:lang w:val="en-US"/>
+        </w:rPr>
+      </w:pPr>
+      <w:r>
+        <w:rPr>
+          <w:rFonts w:ascii="Times New Roman" w:hAnsi="Times New Roman" w:cs="Times New Roman"/>
+          <w:sz w:val="24"/>
+          <w:szCs w:val="24"/>
+          <w:lang w:val="en-US"/>
+        </w:rPr>
+        <w:t xml:space="preserve">  This histogram provides to prices distribution. As we can see, most average price for tire is from 10 000 to 100 000 tenge. </w:t>
+      </w:r>
+    </w:p>
+    <w:p>
+      <w:pPr>
+        <w:rPr>
+          <w:rFonts w:ascii="Times New Roman" w:hAnsi="Times New Roman" w:cs="Times New Roman"/>
+          <w:sz w:val="24"/>
+          <w:szCs w:val="24"/>
+          <w:lang w:val="en-US"/>
+        </w:rPr>
+      </w:pPr>
+      <w:r>
+        <w:rPr>
+          <w:rFonts w:ascii="Times New Roman" w:hAnsi="Times New Roman" w:cs="Times New Roman"/>
+          <w:sz w:val="24"/>
+          <w:szCs w:val="24"/>
+          <w:lang w:val="en-US"/>
+        </w:rPr>
+        <w:t xml:space="preserve">  Method of doing </w:t>
+      </w:r>
+      <w:r>
+        <w:rPr>
+          <w:rFonts w:ascii="Times New Roman" w:hAnsi="Times New Roman" w:cs="Times New Roman"/>
+          <w:sz w:val="24"/>
+          <w:szCs w:val="24"/>
+          <w:lang w:val="en-US"/>
+        </w:rPr>
+        <w:t xml:space="preserve">this histogram is even simpler than diagram, we just take ‘Price’ column of dataset and then create with </w:t>
       </w:r>
       <w:proofErr w:type="gramStart"/>
       <w:r>
@@ -1043,20 +1373,9 @@
           <w:rFonts w:ascii="Times New Roman" w:hAnsi="Times New Roman" w:cs="Times New Roman"/>
           <w:sz w:val="24"/>
           <w:szCs w:val="24"/>
-          <w:shd w:val="clear" w:color="auto" w:fill="FFFFFF" w:themeFill="background1"/>
-          <w:lang w:val="en-US"/>
-        </w:rPr>
-        <w:t>cell</w:t>
-      </w:r>
-      <w:r>
-        <w:rPr>
-          <w:rFonts w:ascii="Times New Roman" w:hAnsi="Times New Roman" w:cs="Times New Roman"/>
-          <w:sz w:val="24"/>
-          <w:szCs w:val="24"/>
-          <w:shd w:val="clear" w:color="auto" w:fill="FFFFFF" w:themeFill="background1"/>
-          <w:lang w:val="en-US"/>
-        </w:rPr>
-        <w:t>(</w:t>
+          <w:lang w:val="en-US"/>
+        </w:rPr>
+        <w:t>hist(</w:t>
       </w:r>
       <w:proofErr w:type="gramEnd"/>
       <w:r>
@@ -1064,137 +1383,87 @@
           <w:rFonts w:ascii="Times New Roman" w:hAnsi="Times New Roman" w:cs="Times New Roman"/>
           <w:sz w:val="24"/>
           <w:szCs w:val="24"/>
-          <w:shd w:val="clear" w:color="auto" w:fill="FFFFFF" w:themeFill="background1"/>
-          <w:lang w:val="en-US"/>
-        </w:rPr>
-        <w:t>0 or 1)</w:t>
-      </w:r>
-      <w:r>
-        <w:rPr>
-          <w:rFonts w:ascii="Times New Roman" w:hAnsi="Times New Roman" w:cs="Times New Roman"/>
-          <w:sz w:val="24"/>
-          <w:szCs w:val="24"/>
-          <w:shd w:val="clear" w:color="auto" w:fill="FFFFFF" w:themeFill="background1"/>
-          <w:lang w:val="en-US"/>
-        </w:rPr>
-        <w:t>, and then</w:t>
-      </w:r>
-      <w:r>
-        <w:rPr>
-          <w:rFonts w:ascii="Times New Roman" w:hAnsi="Times New Roman" w:cs="Times New Roman"/>
-          <w:sz w:val="24"/>
-          <w:szCs w:val="24"/>
-          <w:shd w:val="clear" w:color="auto" w:fill="FFFFFF" w:themeFill="background1"/>
-          <w:lang w:val="en-US"/>
-        </w:rPr>
-        <w:t xml:space="preserve"> using </w:t>
-      </w:r>
-      <w:proofErr w:type="spellStart"/>
-      <w:r>
-        <w:rPr>
-          <w:rFonts w:ascii="Times New Roman" w:hAnsi="Times New Roman" w:cs="Times New Roman"/>
-          <w:sz w:val="24"/>
-          <w:szCs w:val="24"/>
-          <w:shd w:val="clear" w:color="auto" w:fill="FFFFFF" w:themeFill="background1"/>
-          <w:lang w:val="en-US"/>
-        </w:rPr>
-        <w:t>value_counts</w:t>
-      </w:r>
-      <w:proofErr w:type="spellEnd"/>
-      <w:r>
-        <w:rPr>
-          <w:rFonts w:ascii="Times New Roman" w:hAnsi="Times New Roman" w:cs="Times New Roman"/>
-          <w:sz w:val="24"/>
-          <w:szCs w:val="24"/>
-          <w:shd w:val="clear" w:color="auto" w:fill="FFFFFF" w:themeFill="background1"/>
-          <w:lang w:val="en-US"/>
-        </w:rPr>
-        <w:t>() method</w:t>
-      </w:r>
-      <w:r>
-        <w:rPr>
-          <w:rFonts w:ascii="Times New Roman" w:hAnsi="Times New Roman" w:cs="Times New Roman"/>
-          <w:sz w:val="24"/>
-          <w:szCs w:val="24"/>
-          <w:shd w:val="clear" w:color="auto" w:fill="FFFFFF" w:themeFill="background1"/>
-          <w:lang w:val="en-US"/>
-        </w:rPr>
-        <w:t xml:space="preserve"> we used </w:t>
-      </w:r>
-      <w:proofErr w:type="spellStart"/>
-      <w:r>
-        <w:rPr>
-          <w:rFonts w:ascii="Times New Roman" w:hAnsi="Times New Roman" w:cs="Times New Roman"/>
-          <w:sz w:val="24"/>
-          <w:szCs w:val="24"/>
-          <w:shd w:val="clear" w:color="auto" w:fill="FFFFFF" w:themeFill="background1"/>
-          <w:lang w:val="en-US"/>
-        </w:rPr>
-        <w:t>matplotlib.pyplot</w:t>
-      </w:r>
-      <w:proofErr w:type="spellEnd"/>
-      <w:r>
-        <w:rPr>
-          <w:rFonts w:ascii="Times New Roman" w:hAnsi="Times New Roman" w:cs="Times New Roman"/>
-          <w:sz w:val="24"/>
-          <w:szCs w:val="24"/>
-          <w:shd w:val="clear" w:color="auto" w:fill="FFFFFF" w:themeFill="background1"/>
-          <w:lang w:val="en-US"/>
-        </w:rPr>
-        <w:t xml:space="preserve"> for constructing graphic above. </w:t>
-      </w:r>
-    </w:p>
-    <w:p>
-      <w:pPr>
-        <w:rPr>
-          <w:rFonts w:ascii="Times New Roman" w:hAnsi="Times New Roman" w:cs="Times New Roman"/>
-          <w:sz w:val="24"/>
-          <w:szCs w:val="24"/>
-          <w:shd w:val="clear" w:color="auto" w:fill="FFFFFF" w:themeFill="background1"/>
-          <w:lang w:val="en-US"/>
-        </w:rPr>
-      </w:pPr>
-    </w:p>
-    <w:p>
-      <w:pPr>
-        <w:rPr>
-          <w:rFonts w:ascii="Times New Roman" w:hAnsi="Times New Roman" w:cs="Times New Roman"/>
-          <w:sz w:val="24"/>
-          <w:szCs w:val="24"/>
-          <w:shd w:val="clear" w:color="auto" w:fill="FFFFFF" w:themeFill="background1"/>
-          <w:lang w:val="en-US"/>
-        </w:rPr>
-      </w:pPr>
-    </w:p>
-    <w:p>
-      <w:pPr>
-        <w:rPr>
-          <w:rFonts w:ascii="Times New Roman" w:hAnsi="Times New Roman" w:cs="Times New Roman"/>
-          <w:sz w:val="24"/>
-          <w:szCs w:val="24"/>
-          <w:shd w:val="clear" w:color="auto" w:fill="FFFFFF" w:themeFill="background1"/>
-          <w:lang w:val="en-US"/>
-        </w:rPr>
-      </w:pPr>
-    </w:p>
-    <w:p>
-      <w:pPr>
-        <w:rPr>
-          <w:rFonts w:ascii="Times New Roman" w:hAnsi="Times New Roman" w:cs="Times New Roman"/>
-          <w:sz w:val="24"/>
-          <w:szCs w:val="24"/>
-          <w:shd w:val="clear" w:color="auto" w:fill="FFFFFF" w:themeFill="background1"/>
-          <w:lang w:val="en-US"/>
-        </w:rPr>
-      </w:pPr>
-    </w:p>
-    <w:p>
-      <w:pPr>
-        <w:rPr>
-          <w:rFonts w:ascii="Times New Roman" w:hAnsi="Times New Roman" w:cs="Times New Roman"/>
-          <w:sz w:val="24"/>
-          <w:szCs w:val="24"/>
-          <w:shd w:val="clear" w:color="auto" w:fill="FFFFFF" w:themeFill="background1"/>
+          <w:lang w:val="en-US"/>
+        </w:rPr>
+        <w:t>) method corresponding graphic.</w:t>
+      </w:r>
+    </w:p>
+    <w:p>
+      <w:pPr>
+        <w:rPr>
+          <w:rFonts w:ascii="Times New Roman" w:hAnsi="Times New Roman" w:cs="Times New Roman"/>
+          <w:sz w:val="24"/>
+          <w:szCs w:val="24"/>
+          <w:lang w:val="en-US"/>
+        </w:rPr>
+      </w:pPr>
+    </w:p>
+    <w:p>
+      <w:pPr>
+        <w:rPr>
+          <w:rFonts w:ascii="Times New Roman" w:hAnsi="Times New Roman" w:cs="Times New Roman"/>
+          <w:sz w:val="24"/>
+          <w:szCs w:val="24"/>
+          <w:lang w:val="en-US"/>
+        </w:rPr>
+      </w:pPr>
+    </w:p>
+    <w:p>
+      <w:pPr>
+        <w:rPr>
+          <w:rFonts w:ascii="Times New Roman" w:hAnsi="Times New Roman" w:cs="Times New Roman"/>
+          <w:sz w:val="24"/>
+          <w:szCs w:val="24"/>
+          <w:lang w:val="en-US"/>
+        </w:rPr>
+      </w:pPr>
+    </w:p>
+    <w:p>
+      <w:pPr>
+        <w:rPr>
+          <w:rFonts w:ascii="Times New Roman" w:hAnsi="Times New Roman" w:cs="Times New Roman"/>
+          <w:sz w:val="24"/>
+          <w:szCs w:val="24"/>
+          <w:lang w:val="en-US"/>
+        </w:rPr>
+      </w:pPr>
+    </w:p>
+    <w:p>
+      <w:pPr>
+        <w:rPr>
+          <w:rFonts w:ascii="Times New Roman" w:hAnsi="Times New Roman" w:cs="Times New Roman"/>
+          <w:sz w:val="24"/>
+          <w:szCs w:val="24"/>
+          <w:lang w:val="en-US"/>
+        </w:rPr>
+      </w:pPr>
+    </w:p>
+    <w:p>
+      <w:pPr>
+        <w:rPr>
+          <w:rFonts w:ascii="Times New Roman" w:hAnsi="Times New Roman" w:cs="Times New Roman"/>
+          <w:sz w:val="24"/>
+          <w:szCs w:val="24"/>
+          <w:lang w:val="en-US"/>
+        </w:rPr>
+      </w:pPr>
+    </w:p>
+    <w:p>
+      <w:pPr>
+        <w:rPr>
+          <w:rFonts w:ascii="Times New Roman" w:hAnsi="Times New Roman" w:cs="Times New Roman"/>
+          <w:sz w:val="24"/>
+          <w:szCs w:val="24"/>
+          <w:lang w:val="en-US"/>
+        </w:rPr>
+      </w:pPr>
+    </w:p>
+    <w:p>
+      <w:pPr>
+        <w:rPr>
+          <w:rFonts w:ascii="Times New Roman" w:hAnsi="Times New Roman" w:cs="Times New Roman"/>
+          <w:sz w:val="24"/>
+          <w:szCs w:val="24"/>
           <w:lang w:val="en-US"/>
         </w:rPr>
       </w:pPr>
@@ -1211,35 +1480,45 @@
       <w:r>
         <w:rPr>
           <w:rFonts w:ascii="Times New Roman" w:hAnsi="Times New Roman" w:cs="Times New Roman"/>
+          <w:sz w:val="24"/>
+          <w:szCs w:val="24"/>
+          <w:lang w:val="en-US"/>
+        </w:rPr>
+        <w:lastRenderedPageBreak/>
+        <w:t xml:space="preserve"> </w:t>
+      </w:r>
+      <w:r>
+        <w:rPr>
+          <w:rFonts w:ascii="Times New Roman" w:hAnsi="Times New Roman" w:cs="Times New Roman"/>
           <w:sz w:val="30"/>
           <w:szCs w:val="30"/>
           <w:lang w:val="en-US"/>
         </w:rPr>
-        <w:lastRenderedPageBreak/>
-        <w:t>Histogram</w:t>
-      </w:r>
-    </w:p>
-    <w:p>
-      <w:pPr>
-        <w:rPr>
-          <w:rFonts w:ascii="Times New Roman" w:hAnsi="Times New Roman" w:cs="Times New Roman"/>
-          <w:sz w:val="24"/>
-          <w:szCs w:val="24"/>
+        <w:t>Pie chart</w:t>
+      </w:r>
+    </w:p>
+    <w:p>
+      <w:pPr>
+        <w:rPr>
+          <w:rFonts w:ascii="Times New Roman" w:hAnsi="Times New Roman" w:cs="Times New Roman"/>
+          <w:sz w:val="30"/>
+          <w:szCs w:val="30"/>
+          <w:lang w:val="en-US"/>
         </w:rPr>
       </w:pPr>
       <w:r>
         <w:rPr>
           <w:rFonts w:ascii="Times New Roman" w:hAnsi="Times New Roman" w:cs="Times New Roman"/>
           <w:noProof/>
-          <w:sz w:val="24"/>
-          <w:szCs w:val="24"/>
+          <w:sz w:val="30"/>
+          <w:szCs w:val="30"/>
           <w:lang w:val="en-US"/>
         </w:rPr>
         <w:drawing>
-          <wp:inline distT="0" distB="0" distL="0" distR="0" wp14:anchorId="11673824" wp14:editId="16B7DA7E">
-            <wp:extent cx="5940425" cy="4601210"/>
+          <wp:inline distT="0" distB="0" distL="0" distR="0" wp14:anchorId="281EFE55" wp14:editId="608D4F18">
+            <wp:extent cx="5940425" cy="4783455"/>
             <wp:effectExtent l="0" t="0" r="0" b="0"/>
-            <wp:docPr id="2" name="Рисунок 2"/>
+            <wp:docPr id="3" name="Рисунок 3"/>
             <wp:cNvGraphicFramePr>
               <a:graphicFrameLocks xmlns:a="http://schemas.openxmlformats.org/drawingml/2006/main" noChangeAspect="1"/>
             </wp:cNvGraphicFramePr>
@@ -1259,7 +1538,7 @@
                   <pic:spPr>
                     <a:xfrm>
                       <a:off x="0" y="0"/>
-                      <a:ext cx="5940425" cy="4601210"/>
+                      <a:ext cx="5940425" cy="4783455"/>
                     </a:xfrm>
                     <a:prstGeom prst="rect">
                       <a:avLst/>
@@ -1278,54 +1557,64 @@
           <w:rFonts w:ascii="Times New Roman" w:hAnsi="Times New Roman" w:cs="Times New Roman"/>
           <w:sz w:val="24"/>
           <w:szCs w:val="24"/>
-        </w:rPr>
-      </w:pPr>
-    </w:p>
-    <w:p>
-      <w:pPr>
-        <w:rPr>
-          <w:rFonts w:ascii="Times New Roman" w:hAnsi="Times New Roman" w:cs="Times New Roman"/>
-          <w:sz w:val="24"/>
-          <w:szCs w:val="24"/>
-          <w:lang w:val="en-US"/>
-        </w:rPr>
-      </w:pPr>
-      <w:r>
-        <w:rPr>
-          <w:rFonts w:ascii="Times New Roman" w:hAnsi="Times New Roman" w:cs="Times New Roman"/>
-          <w:sz w:val="24"/>
-          <w:szCs w:val="24"/>
-          <w:lang w:val="en-US"/>
-        </w:rPr>
-        <w:t xml:space="preserve">  This histogram provides to prices distribution. As we can see, most average price for tire is from 10 000 to 100 000 tenge. </w:t>
-      </w:r>
-    </w:p>
-    <w:p>
-      <w:pPr>
-        <w:rPr>
-          <w:rFonts w:ascii="Times New Roman" w:hAnsi="Times New Roman" w:cs="Times New Roman"/>
-          <w:sz w:val="24"/>
-          <w:szCs w:val="24"/>
-          <w:lang w:val="en-US"/>
-        </w:rPr>
-      </w:pPr>
-      <w:r>
-        <w:rPr>
-          <w:rFonts w:ascii="Times New Roman" w:hAnsi="Times New Roman" w:cs="Times New Roman"/>
-          <w:sz w:val="24"/>
-          <w:szCs w:val="24"/>
-          <w:lang w:val="en-US"/>
-        </w:rPr>
-        <w:t xml:space="preserve">  Method of doing </w:t>
-      </w:r>
-      <w:r>
-        <w:rPr>
-          <w:rFonts w:ascii="Times New Roman" w:hAnsi="Times New Roman" w:cs="Times New Roman"/>
-          <w:sz w:val="24"/>
-          <w:szCs w:val="24"/>
-          <w:lang w:val="en-US"/>
-        </w:rPr>
-        <w:t xml:space="preserve">this histogram is even simpler than diagram, we just take ‘Price’ column of dataset and then create with </w:t>
+          <w:lang w:val="en-US"/>
+        </w:rPr>
+      </w:pPr>
+      <w:r>
+        <w:rPr>
+          <w:rFonts w:ascii="Times New Roman" w:hAnsi="Times New Roman" w:cs="Times New Roman"/>
+          <w:sz w:val="24"/>
+          <w:szCs w:val="24"/>
+          <w:lang w:val="en-US"/>
+        </w:rPr>
+        <w:t xml:space="preserve">  T</w:t>
+      </w:r>
+      <w:r>
+        <w:rPr>
+          <w:rFonts w:ascii="Times New Roman" w:hAnsi="Times New Roman" w:cs="Times New Roman"/>
+          <w:sz w:val="24"/>
+          <w:szCs w:val="24"/>
+          <w:lang w:val="en-US"/>
+        </w:rPr>
+        <w:t>his pie chart shows us the frequency of appearance of certain brands, and their rating according to the percentage of appearance</w:t>
+      </w:r>
+      <w:r>
+        <w:rPr>
+          <w:rFonts w:ascii="Times New Roman" w:hAnsi="Times New Roman" w:cs="Times New Roman"/>
+          <w:sz w:val="24"/>
+          <w:szCs w:val="24"/>
+          <w:lang w:val="en-US"/>
+        </w:rPr>
+        <w:t>.</w:t>
+      </w:r>
+    </w:p>
+    <w:p>
+      <w:pPr>
+        <w:rPr>
+          <w:rFonts w:ascii="Times New Roman" w:hAnsi="Times New Roman" w:cs="Times New Roman"/>
+          <w:sz w:val="24"/>
+          <w:szCs w:val="24"/>
+          <w:lang w:val="en-US"/>
+        </w:rPr>
+      </w:pPr>
+      <w:r>
+        <w:rPr>
+          <w:rFonts w:ascii="Times New Roman" w:hAnsi="Times New Roman" w:cs="Times New Roman"/>
+          <w:sz w:val="24"/>
+          <w:szCs w:val="24"/>
+          <w:lang w:val="en-US"/>
+        </w:rPr>
+        <w:t xml:space="preserve">  We get to this again using </w:t>
+      </w:r>
+      <w:proofErr w:type="spellStart"/>
+      <w:r>
+        <w:rPr>
+          <w:rFonts w:ascii="Times New Roman" w:hAnsi="Times New Roman" w:cs="Times New Roman"/>
+          <w:sz w:val="24"/>
+          <w:szCs w:val="24"/>
+          <w:lang w:val="en-US"/>
+        </w:rPr>
+        <w:t>value_</w:t>
       </w:r>
       <w:proofErr w:type="gramStart"/>
       <w:r>
@@ -1335,7 +1624,17 @@
           <w:szCs w:val="24"/>
           <w:lang w:val="en-US"/>
         </w:rPr>
-        <w:t>hist(</w:t>
+        <w:t>counts</w:t>
+      </w:r>
+      <w:proofErr w:type="spellEnd"/>
+      <w:r>
+        <w:rPr>
+          <w:rFonts w:ascii="Times New Roman" w:hAnsi="Times New Roman" w:cs="Times New Roman"/>
+          <w:sz w:val="24"/>
+          <w:szCs w:val="24"/>
+          <w:lang w:val="en-US"/>
+        </w:rPr>
+        <w:t>(</w:t>
       </w:r>
       <w:proofErr w:type="gramEnd"/>
       <w:r>
@@ -1345,8 +1644,38 @@
           <w:szCs w:val="24"/>
           <w:lang w:val="en-US"/>
         </w:rPr>
-        <w:t>) method corresponding graphic.</w:t>
-      </w:r>
+        <w:t xml:space="preserve">) method, then pie() method in </w:t>
+      </w:r>
+      <w:proofErr w:type="spellStart"/>
+      <w:r>
+        <w:rPr>
+          <w:rFonts w:ascii="Times New Roman" w:hAnsi="Times New Roman" w:cs="Times New Roman"/>
+          <w:sz w:val="24"/>
+          <w:szCs w:val="24"/>
+          <w:lang w:val="en-US"/>
+        </w:rPr>
+        <w:t>matplotlib.pyplot</w:t>
+      </w:r>
+      <w:proofErr w:type="spellEnd"/>
+      <w:r>
+        <w:rPr>
+          <w:rFonts w:ascii="Times New Roman" w:hAnsi="Times New Roman" w:cs="Times New Roman"/>
+          <w:sz w:val="24"/>
+          <w:szCs w:val="24"/>
+          <w:lang w:val="en-US"/>
+        </w:rPr>
+        <w:t>, using count of brands and their names, retrieving from the ‘Brands’ column of our dataset.</w:t>
+      </w:r>
+    </w:p>
+    <w:p>
+      <w:pPr>
+        <w:rPr>
+          <w:rFonts w:ascii="Times New Roman" w:hAnsi="Times New Roman" w:cs="Times New Roman"/>
+          <w:sz w:val="24"/>
+          <w:szCs w:val="24"/>
+          <w:lang w:val="en-US"/>
+        </w:rPr>
+      </w:pPr>
     </w:p>
     <w:p>
       <w:pPr>
@@ -1440,29 +1769,20 @@
       <w:r>
         <w:rPr>
           <w:rFonts w:ascii="Times New Roman" w:hAnsi="Times New Roman" w:cs="Times New Roman"/>
-          <w:sz w:val="24"/>
-          <w:szCs w:val="24"/>
-          <w:lang w:val="en-US"/>
-        </w:rPr>
-        <w:lastRenderedPageBreak/>
-        <w:t xml:space="preserve"> </w:t>
-      </w:r>
-      <w:r>
-        <w:rPr>
-          <w:rFonts w:ascii="Times New Roman" w:hAnsi="Times New Roman" w:cs="Times New Roman"/>
           <w:sz w:val="30"/>
           <w:szCs w:val="30"/>
           <w:lang w:val="en-US"/>
         </w:rPr>
-        <w:t>Pie chart</w:t>
-      </w:r>
-    </w:p>
-    <w:p>
-      <w:pPr>
-        <w:rPr>
-          <w:rFonts w:ascii="Times New Roman" w:hAnsi="Times New Roman" w:cs="Times New Roman"/>
-          <w:sz w:val="30"/>
-          <w:szCs w:val="30"/>
+        <w:lastRenderedPageBreak/>
+        <w:t>Plot</w:t>
+      </w:r>
+    </w:p>
+    <w:p>
+      <w:pPr>
+        <w:rPr>
+          <w:rFonts w:ascii="Times New Roman" w:hAnsi="Times New Roman" w:cs="Times New Roman"/>
+          <w:sz w:val="24"/>
+          <w:szCs w:val="24"/>
           <w:lang w:val="en-US"/>
         </w:rPr>
       </w:pPr>
@@ -1470,15 +1790,15 @@
         <w:rPr>
           <w:rFonts w:ascii="Times New Roman" w:hAnsi="Times New Roman" w:cs="Times New Roman"/>
           <w:noProof/>
-          <w:sz w:val="30"/>
-          <w:szCs w:val="30"/>
+          <w:sz w:val="24"/>
+          <w:szCs w:val="24"/>
           <w:lang w:val="en-US"/>
         </w:rPr>
         <w:drawing>
-          <wp:inline distT="0" distB="0" distL="0" distR="0" wp14:anchorId="281EFE55" wp14:editId="608D4F18">
-            <wp:extent cx="5940425" cy="4783455"/>
+          <wp:inline distT="0" distB="0" distL="0" distR="0" wp14:anchorId="393739CC" wp14:editId="2399C441">
+            <wp:extent cx="5940425" cy="3018790"/>
             <wp:effectExtent l="0" t="0" r="0" b="0"/>
-            <wp:docPr id="3" name="Рисунок 3"/>
+            <wp:docPr id="4" name="Рисунок 4"/>
             <wp:cNvGraphicFramePr>
               <a:graphicFrameLocks xmlns:a="http://schemas.openxmlformats.org/drawingml/2006/main" noChangeAspect="1"/>
             </wp:cNvGraphicFramePr>
@@ -1498,7 +1818,7 @@
                   <pic:spPr>
                     <a:xfrm>
                       <a:off x="0" y="0"/>
-                      <a:ext cx="5940425" cy="4783455"/>
+                      <a:ext cx="5940425" cy="3018790"/>
                     </a:xfrm>
                     <a:prstGeom prst="rect">
                       <a:avLst/>
@@ -1527,54 +1847,35 @@
           <w:szCs w:val="24"/>
           <w:lang w:val="en-US"/>
         </w:rPr>
-        <w:t xml:space="preserve">  T</w:t>
-      </w:r>
-      <w:r>
-        <w:rPr>
-          <w:rFonts w:ascii="Times New Roman" w:hAnsi="Times New Roman" w:cs="Times New Roman"/>
-          <w:sz w:val="24"/>
-          <w:szCs w:val="24"/>
-          <w:lang w:val="en-US"/>
-        </w:rPr>
-        <w:t>his pie chart shows us the frequency of appearance of certain brands, and their rating according to the percentage of appearance</w:t>
-      </w:r>
-      <w:r>
-        <w:rPr>
-          <w:rFonts w:ascii="Times New Roman" w:hAnsi="Times New Roman" w:cs="Times New Roman"/>
-          <w:sz w:val="24"/>
-          <w:szCs w:val="24"/>
-          <w:lang w:val="en-US"/>
-        </w:rPr>
-        <w:t>.</w:t>
-      </w:r>
-    </w:p>
-    <w:p>
-      <w:pPr>
-        <w:rPr>
-          <w:rFonts w:ascii="Times New Roman" w:hAnsi="Times New Roman" w:cs="Times New Roman"/>
-          <w:sz w:val="24"/>
-          <w:szCs w:val="24"/>
-          <w:lang w:val="en-US"/>
-        </w:rPr>
-      </w:pPr>
-      <w:r>
-        <w:rPr>
-          <w:rFonts w:ascii="Times New Roman" w:hAnsi="Times New Roman" w:cs="Times New Roman"/>
-          <w:sz w:val="24"/>
-          <w:szCs w:val="24"/>
-          <w:lang w:val="en-US"/>
-        </w:rPr>
-        <w:t xml:space="preserve">  We get to this again using </w:t>
-      </w:r>
-      <w:proofErr w:type="spellStart"/>
-      <w:r>
-        <w:rPr>
-          <w:rFonts w:ascii="Times New Roman" w:hAnsi="Times New Roman" w:cs="Times New Roman"/>
-          <w:sz w:val="24"/>
-          <w:szCs w:val="24"/>
-          <w:lang w:val="en-US"/>
-        </w:rPr>
-        <w:t>value_</w:t>
+        <w:t xml:space="preserve">  This plot provides us, which </w:t>
+      </w:r>
+      <w:r>
+        <w:rPr>
+          <w:rFonts w:ascii="Times New Roman" w:hAnsi="Times New Roman" w:cs="Times New Roman"/>
+          <w:sz w:val="24"/>
+          <w:szCs w:val="24"/>
+          <w:lang w:val="en-US"/>
+        </w:rPr>
+        <w:t>type of tires are more or less popular. As we can see, winter tires more popular now, because it is already winter here. Then going summer, and then all-season tires.</w:t>
+      </w:r>
+    </w:p>
+    <w:p>
+      <w:pPr>
+        <w:rPr>
+          <w:rFonts w:ascii="Times New Roman" w:hAnsi="Times New Roman" w:cs="Times New Roman"/>
+          <w:sz w:val="24"/>
+          <w:szCs w:val="24"/>
+          <w:lang w:val="en-US"/>
+        </w:rPr>
+      </w:pPr>
+      <w:r>
+        <w:rPr>
+          <w:rFonts w:ascii="Times New Roman" w:hAnsi="Times New Roman" w:cs="Times New Roman"/>
+          <w:sz w:val="24"/>
+          <w:szCs w:val="24"/>
+          <w:lang w:val="en-US"/>
+        </w:rPr>
+        <w:t xml:space="preserve">  Method of getting to this is not particularly hard, as always, with pandas we initialize our dataset, count number of every season appearance in ‘Season’ column, and with </w:t>
       </w:r>
       <w:proofErr w:type="gramStart"/>
       <w:r>
@@ -1584,17 +1885,7 @@
           <w:szCs w:val="24"/>
           <w:lang w:val="en-US"/>
         </w:rPr>
-        <w:t>counts</w:t>
-      </w:r>
-      <w:proofErr w:type="spellEnd"/>
-      <w:r>
-        <w:rPr>
-          <w:rFonts w:ascii="Times New Roman" w:hAnsi="Times New Roman" w:cs="Times New Roman"/>
-          <w:sz w:val="24"/>
-          <w:szCs w:val="24"/>
-          <w:lang w:val="en-US"/>
-        </w:rPr>
-        <w:t>(</w:t>
+        <w:t>plot(</w:t>
       </w:r>
       <w:proofErr w:type="gramEnd"/>
       <w:r>
@@ -1604,28 +1895,48 @@
           <w:szCs w:val="24"/>
           <w:lang w:val="en-US"/>
         </w:rPr>
-        <w:t xml:space="preserve">) method, then pie() method in </w:t>
-      </w:r>
-      <w:proofErr w:type="spellStart"/>
-      <w:r>
-        <w:rPr>
-          <w:rFonts w:ascii="Times New Roman" w:hAnsi="Times New Roman" w:cs="Times New Roman"/>
-          <w:sz w:val="24"/>
-          <w:szCs w:val="24"/>
-          <w:lang w:val="en-US"/>
-        </w:rPr>
-        <w:t>matplotlib.pyplot</w:t>
-      </w:r>
-      <w:proofErr w:type="spellEnd"/>
-      <w:r>
-        <w:rPr>
-          <w:rFonts w:ascii="Times New Roman" w:hAnsi="Times New Roman" w:cs="Times New Roman"/>
-          <w:sz w:val="24"/>
-          <w:szCs w:val="24"/>
-          <w:lang w:val="en-US"/>
-        </w:rPr>
-        <w:t>, using count of brands and their names, retrieving from the ‘Brands’ column of our dataset.</w:t>
-      </w:r>
+        <w:t>) creating graphic above.</w:t>
+      </w:r>
+    </w:p>
+    <w:p>
+      <w:pPr>
+        <w:rPr>
+          <w:rFonts w:ascii="Times New Roman" w:hAnsi="Times New Roman" w:cs="Times New Roman"/>
+          <w:sz w:val="24"/>
+          <w:szCs w:val="24"/>
+          <w:lang w:val="en-US"/>
+        </w:rPr>
+      </w:pPr>
+    </w:p>
+    <w:p>
+      <w:pPr>
+        <w:rPr>
+          <w:rFonts w:ascii="Times New Roman" w:hAnsi="Times New Roman" w:cs="Times New Roman"/>
+          <w:sz w:val="24"/>
+          <w:szCs w:val="24"/>
+          <w:lang w:val="en-US"/>
+        </w:rPr>
+      </w:pPr>
+    </w:p>
+    <w:p>
+      <w:pPr>
+        <w:rPr>
+          <w:rFonts w:ascii="Times New Roman" w:hAnsi="Times New Roman" w:cs="Times New Roman"/>
+          <w:sz w:val="24"/>
+          <w:szCs w:val="24"/>
+          <w:lang w:val="en-US"/>
+        </w:rPr>
+      </w:pPr>
+    </w:p>
+    <w:p>
+      <w:pPr>
+        <w:rPr>
+          <w:rFonts w:ascii="Times New Roman" w:hAnsi="Times New Roman" w:cs="Times New Roman"/>
+          <w:sz w:val="24"/>
+          <w:szCs w:val="24"/>
+          <w:lang w:val="en-US"/>
+        </w:rPr>
+      </w:pPr>
     </w:p>
     <w:p>
       <w:pPr>
@@ -1734,7 +2045,7 @@
           <w:lang w:val="en-US"/>
         </w:rPr>
         <w:lastRenderedPageBreak/>
-        <w:t>Plot</w:t>
+        <w:t>Scatterplot</w:t>
       </w:r>
     </w:p>
     <w:p>
@@ -1755,10 +2066,10 @@
           <w:lang w:val="en-US"/>
         </w:rPr>
         <w:drawing>
-          <wp:inline distT="0" distB="0" distL="0" distR="0" wp14:anchorId="393739CC" wp14:editId="2399C441">
-            <wp:extent cx="5940425" cy="3018790"/>
+          <wp:inline distT="0" distB="0" distL="0" distR="0" wp14:anchorId="0B8E2E37" wp14:editId="64314A56">
+            <wp:extent cx="5940425" cy="3132455"/>
             <wp:effectExtent l="0" t="0" r="0" b="0"/>
-            <wp:docPr id="4" name="Рисунок 4"/>
+            <wp:docPr id="5" name="Рисунок 5"/>
             <wp:cNvGraphicFramePr>
               <a:graphicFrameLocks xmlns:a="http://schemas.openxmlformats.org/drawingml/2006/main" noChangeAspect="1"/>
             </wp:cNvGraphicFramePr>
@@ -1778,277 +2089,6 @@
                   <pic:spPr>
                     <a:xfrm>
                       <a:off x="0" y="0"/>
-                      <a:ext cx="5940425" cy="3018790"/>
-                    </a:xfrm>
-                    <a:prstGeom prst="rect">
-                      <a:avLst/>
-                    </a:prstGeom>
-                  </pic:spPr>
-                </pic:pic>
-              </a:graphicData>
-            </a:graphic>
-          </wp:inline>
-        </w:drawing>
-      </w:r>
-    </w:p>
-    <w:p>
-      <w:pPr>
-        <w:rPr>
-          <w:rFonts w:ascii="Times New Roman" w:hAnsi="Times New Roman" w:cs="Times New Roman"/>
-          <w:sz w:val="24"/>
-          <w:szCs w:val="24"/>
-          <w:lang w:val="en-US"/>
-        </w:rPr>
-      </w:pPr>
-      <w:r>
-        <w:rPr>
-          <w:rFonts w:ascii="Times New Roman" w:hAnsi="Times New Roman" w:cs="Times New Roman"/>
-          <w:sz w:val="24"/>
-          <w:szCs w:val="24"/>
-          <w:lang w:val="en-US"/>
-        </w:rPr>
-        <w:t xml:space="preserve">  This plot provides us, which </w:t>
-      </w:r>
-      <w:r>
-        <w:rPr>
-          <w:rFonts w:ascii="Times New Roman" w:hAnsi="Times New Roman" w:cs="Times New Roman"/>
-          <w:sz w:val="24"/>
-          <w:szCs w:val="24"/>
-          <w:lang w:val="en-US"/>
-        </w:rPr>
-        <w:t>type of tires are more or less popular. As we can see, winter tires more popular now, because it is already winter here. Then going summer, and then all-season tires.</w:t>
-      </w:r>
-    </w:p>
-    <w:p>
-      <w:pPr>
-        <w:rPr>
-          <w:rFonts w:ascii="Times New Roman" w:hAnsi="Times New Roman" w:cs="Times New Roman"/>
-          <w:sz w:val="24"/>
-          <w:szCs w:val="24"/>
-          <w:lang w:val="en-US"/>
-        </w:rPr>
-      </w:pPr>
-      <w:r>
-        <w:rPr>
-          <w:rFonts w:ascii="Times New Roman" w:hAnsi="Times New Roman" w:cs="Times New Roman"/>
-          <w:sz w:val="24"/>
-          <w:szCs w:val="24"/>
-          <w:lang w:val="en-US"/>
-        </w:rPr>
-        <w:t xml:space="preserve">  Method of getting to this is not particularly hard, as always, with pandas we initialize our dataset, count number of every season appearance in ‘Season’ column, and with </w:t>
-      </w:r>
-      <w:proofErr w:type="gramStart"/>
-      <w:r>
-        <w:rPr>
-          <w:rFonts w:ascii="Times New Roman" w:hAnsi="Times New Roman" w:cs="Times New Roman"/>
-          <w:sz w:val="24"/>
-          <w:szCs w:val="24"/>
-          <w:lang w:val="en-US"/>
-        </w:rPr>
-        <w:t>plot(</w:t>
-      </w:r>
-      <w:proofErr w:type="gramEnd"/>
-      <w:r>
-        <w:rPr>
-          <w:rFonts w:ascii="Times New Roman" w:hAnsi="Times New Roman" w:cs="Times New Roman"/>
-          <w:sz w:val="24"/>
-          <w:szCs w:val="24"/>
-          <w:lang w:val="en-US"/>
-        </w:rPr>
-        <w:t>) creating graphic above.</w:t>
-      </w:r>
-    </w:p>
-    <w:p>
-      <w:pPr>
-        <w:rPr>
-          <w:rFonts w:ascii="Times New Roman" w:hAnsi="Times New Roman" w:cs="Times New Roman"/>
-          <w:sz w:val="24"/>
-          <w:szCs w:val="24"/>
-          <w:lang w:val="en-US"/>
-        </w:rPr>
-      </w:pPr>
-    </w:p>
-    <w:p>
-      <w:pPr>
-        <w:rPr>
-          <w:rFonts w:ascii="Times New Roman" w:hAnsi="Times New Roman" w:cs="Times New Roman"/>
-          <w:sz w:val="24"/>
-          <w:szCs w:val="24"/>
-          <w:lang w:val="en-US"/>
-        </w:rPr>
-      </w:pPr>
-    </w:p>
-    <w:p>
-      <w:pPr>
-        <w:rPr>
-          <w:rFonts w:ascii="Times New Roman" w:hAnsi="Times New Roman" w:cs="Times New Roman"/>
-          <w:sz w:val="24"/>
-          <w:szCs w:val="24"/>
-          <w:lang w:val="en-US"/>
-        </w:rPr>
-      </w:pPr>
-    </w:p>
-    <w:p>
-      <w:pPr>
-        <w:rPr>
-          <w:rFonts w:ascii="Times New Roman" w:hAnsi="Times New Roman" w:cs="Times New Roman"/>
-          <w:sz w:val="24"/>
-          <w:szCs w:val="24"/>
-          <w:lang w:val="en-US"/>
-        </w:rPr>
-      </w:pPr>
-    </w:p>
-    <w:p>
-      <w:pPr>
-        <w:rPr>
-          <w:rFonts w:ascii="Times New Roman" w:hAnsi="Times New Roman" w:cs="Times New Roman"/>
-          <w:sz w:val="24"/>
-          <w:szCs w:val="24"/>
-          <w:lang w:val="en-US"/>
-        </w:rPr>
-      </w:pPr>
-    </w:p>
-    <w:p>
-      <w:pPr>
-        <w:rPr>
-          <w:rFonts w:ascii="Times New Roman" w:hAnsi="Times New Roman" w:cs="Times New Roman"/>
-          <w:sz w:val="24"/>
-          <w:szCs w:val="24"/>
-          <w:lang w:val="en-US"/>
-        </w:rPr>
-      </w:pPr>
-    </w:p>
-    <w:p>
-      <w:pPr>
-        <w:rPr>
-          <w:rFonts w:ascii="Times New Roman" w:hAnsi="Times New Roman" w:cs="Times New Roman"/>
-          <w:sz w:val="24"/>
-          <w:szCs w:val="24"/>
-          <w:lang w:val="en-US"/>
-        </w:rPr>
-      </w:pPr>
-    </w:p>
-    <w:p>
-      <w:pPr>
-        <w:rPr>
-          <w:rFonts w:ascii="Times New Roman" w:hAnsi="Times New Roman" w:cs="Times New Roman"/>
-          <w:sz w:val="24"/>
-          <w:szCs w:val="24"/>
-          <w:lang w:val="en-US"/>
-        </w:rPr>
-      </w:pPr>
-    </w:p>
-    <w:p>
-      <w:pPr>
-        <w:rPr>
-          <w:rFonts w:ascii="Times New Roman" w:hAnsi="Times New Roman" w:cs="Times New Roman"/>
-          <w:sz w:val="24"/>
-          <w:szCs w:val="24"/>
-          <w:lang w:val="en-US"/>
-        </w:rPr>
-      </w:pPr>
-    </w:p>
-    <w:p>
-      <w:pPr>
-        <w:rPr>
-          <w:rFonts w:ascii="Times New Roman" w:hAnsi="Times New Roman" w:cs="Times New Roman"/>
-          <w:sz w:val="24"/>
-          <w:szCs w:val="24"/>
-          <w:lang w:val="en-US"/>
-        </w:rPr>
-      </w:pPr>
-    </w:p>
-    <w:p>
-      <w:pPr>
-        <w:rPr>
-          <w:rFonts w:ascii="Times New Roman" w:hAnsi="Times New Roman" w:cs="Times New Roman"/>
-          <w:sz w:val="24"/>
-          <w:szCs w:val="24"/>
-          <w:lang w:val="en-US"/>
-        </w:rPr>
-      </w:pPr>
-    </w:p>
-    <w:p>
-      <w:pPr>
-        <w:rPr>
-          <w:rFonts w:ascii="Times New Roman" w:hAnsi="Times New Roman" w:cs="Times New Roman"/>
-          <w:sz w:val="24"/>
-          <w:szCs w:val="24"/>
-          <w:lang w:val="en-US"/>
-        </w:rPr>
-      </w:pPr>
-    </w:p>
-    <w:p>
-      <w:pPr>
-        <w:rPr>
-          <w:rFonts w:ascii="Times New Roman" w:hAnsi="Times New Roman" w:cs="Times New Roman"/>
-          <w:sz w:val="24"/>
-          <w:szCs w:val="24"/>
-          <w:lang w:val="en-US"/>
-        </w:rPr>
-      </w:pPr>
-    </w:p>
-    <w:p>
-      <w:pPr>
-        <w:rPr>
-          <w:rFonts w:ascii="Times New Roman" w:hAnsi="Times New Roman" w:cs="Times New Roman"/>
-          <w:sz w:val="30"/>
-          <w:szCs w:val="30"/>
-          <w:lang w:val="en-US"/>
-        </w:rPr>
-      </w:pPr>
-      <w:r>
-        <w:rPr>
-          <w:rFonts w:ascii="Times New Roman" w:hAnsi="Times New Roman" w:cs="Times New Roman"/>
-          <w:sz w:val="30"/>
-          <w:szCs w:val="30"/>
-          <w:lang w:val="en-US"/>
-        </w:rPr>
-        <w:lastRenderedPageBreak/>
-        <w:t>Scatterplot</w:t>
-      </w:r>
-    </w:p>
-    <w:p>
-      <w:pPr>
-        <w:rPr>
-          <w:rFonts w:ascii="Times New Roman" w:hAnsi="Times New Roman" w:cs="Times New Roman"/>
-          <w:sz w:val="24"/>
-          <w:szCs w:val="24"/>
-          <w:lang w:val="en-US"/>
-        </w:rPr>
-      </w:pPr>
-      <w:r>
-        <w:rPr>
-          <w:rFonts w:ascii="Times New Roman" w:hAnsi="Times New Roman" w:cs="Times New Roman"/>
-          <w:noProof/>
-          <w:sz w:val="24"/>
-          <w:szCs w:val="24"/>
-          <w:lang w:val="en-US"/>
-        </w:rPr>
-        <w:drawing>
-          <wp:inline distT="0" distB="0" distL="0" distR="0" wp14:anchorId="0B8E2E37" wp14:editId="64314A56">
-            <wp:extent cx="5940425" cy="3132455"/>
-            <wp:effectExtent l="0" t="0" r="0" b="0"/>
-            <wp:docPr id="5" name="Рисунок 5"/>
-            <wp:cNvGraphicFramePr>
-              <a:graphicFrameLocks xmlns:a="http://schemas.openxmlformats.org/drawingml/2006/main" noChangeAspect="1"/>
-            </wp:cNvGraphicFramePr>
-            <a:graphic xmlns:a="http://schemas.openxmlformats.org/drawingml/2006/main">
-              <a:graphicData uri="http://schemas.openxmlformats.org/drawingml/2006/picture">
-                <pic:pic xmlns:pic="http://schemas.openxmlformats.org/drawingml/2006/picture">
-                  <pic:nvPicPr>
-                    <pic:cNvPr id="1" name=""/>
-                    <pic:cNvPicPr/>
-                  </pic:nvPicPr>
-                  <pic:blipFill>
-                    <a:blip r:embed="rId9"/>
-                    <a:stretch>
-                      <a:fillRect/>
-                    </a:stretch>
-                  </pic:blipFill>
-                  <pic:spPr>
-                    <a:xfrm>
-                      <a:off x="0" y="0"/>
                       <a:ext cx="5940425" cy="3132455"/>
                     </a:xfrm>
                     <a:prstGeom prst="rect">
@@ -3652,29 +3692,7 @@
           <w:szCs w:val="34"/>
           <w:lang w:val="en-US"/>
         </w:rPr>
-        <w:t>D</w:t>
-      </w:r>
-      <w:r>
-        <w:rPr>
-          <w:rFonts w:ascii="Times New Roman" w:hAnsi="Times New Roman" w:cs="Times New Roman"/>
-          <w:b/>
-          <w:bCs/>
-          <w:sz w:val="34"/>
-          <w:szCs w:val="34"/>
-          <w:lang w:val="en-US"/>
-        </w:rPr>
-        <w:t>ocumentation</w:t>
-      </w:r>
-      <w:r>
-        <w:rPr>
-          <w:rFonts w:ascii="Times New Roman" w:hAnsi="Times New Roman" w:cs="Times New Roman"/>
-          <w:b/>
-          <w:bCs/>
-          <w:sz w:val="34"/>
-          <w:szCs w:val="34"/>
-          <w:lang w:val="en-US"/>
-        </w:rPr>
-        <w:t>:</w:t>
+        <w:t>Documentation:</w:t>
       </w:r>
     </w:p>
     <w:p>
@@ -3759,17 +3777,7 @@
           <w:szCs w:val="24"/>
           <w:lang w:val="en-US"/>
         </w:rPr>
-        <w:t xml:space="preserve"> folder we store all the data that we parse and which we will further preprocess. </w:t>
-      </w:r>
-      <w:r>
-        <w:rPr>
-          <w:rFonts w:ascii="Times New Roman" w:hAnsi="Times New Roman" w:cs="Times New Roman"/>
-          <w:bCs/>
-          <w:sz w:val="24"/>
-          <w:szCs w:val="24"/>
-          <w:lang w:val="en-US"/>
-        </w:rPr>
-        <w:t xml:space="preserve">In the Machine Learning Algorithms folder we store </w:t>
+        <w:t xml:space="preserve"> folder we store all the data that we parse and which we will further preprocess. In the Machine Learning Algorithms folder we store </w:t>
       </w:r>
       <w:proofErr w:type="gramStart"/>
       <w:r>
@@ -3865,27 +3873,7 @@
           <w:szCs w:val="24"/>
           <w:lang w:val="en-US"/>
         </w:rPr>
-        <w:t xml:space="preserve">The Visualization folder stores graphics and visualization of the dataset. </w:t>
-      </w:r>
-      <w:r>
-        <w:rPr>
-          <w:rFonts w:ascii="Times New Roman" w:hAnsi="Times New Roman" w:cs="Times New Roman"/>
-          <w:bCs/>
-          <w:sz w:val="24"/>
-          <w:szCs w:val="24"/>
-          <w:lang w:val="en-US"/>
-        </w:rPr>
-        <w:t>The parsing and link creation part itself is stored externally in the project root</w:t>
-      </w:r>
-      <w:r>
-        <w:rPr>
-          <w:rFonts w:ascii="Times New Roman" w:hAnsi="Times New Roman" w:cs="Times New Roman"/>
-          <w:bCs/>
-          <w:sz w:val="24"/>
-          <w:szCs w:val="24"/>
-          <w:lang w:val="en-US"/>
-        </w:rPr>
-        <w:t xml:space="preserve">. The </w:t>
+        <w:t xml:space="preserve">The Visualization folder stores graphics and visualization of the dataset. The parsing and link creation part itself is stored externally in the project root. The </w:t>
       </w:r>
       <w:proofErr w:type="spellStart"/>
       <w:r>
@@ -3967,8 +3955,6 @@
           <w:lang w:val="en-US"/>
         </w:rPr>
       </w:pPr>
-      <w:bookmarkStart w:id="0" w:name="_GoBack"/>
-      <w:bookmarkEnd w:id="0"/>
     </w:p>
     <w:sectPr>
       <w:pgSz w:w="11906" w:h="16838"/>

--- a/Documentation final.docx
+++ b/Documentation final.docx
@@ -158,38 +158,18 @@
         </w:rPr>
         <w:t xml:space="preserve"> </w:t>
       </w:r>
-      <w:r>
-        <w:fldChar w:fldCharType="begin"/>
-      </w:r>
-      <w:r>
-        <w:rPr>
-          <w:lang w:val="en-US"/>
-        </w:rPr>
-        <w:instrText xml:space="preserve"> HYPERLINK "https://market.forte.kz/categories/shiny-1113" </w:instrText>
-      </w:r>
-      <w:r>
-        <w:fldChar w:fldCharType="separate"/>
-      </w:r>
-      <w:r>
-        <w:rPr>
-          <w:rStyle w:val="a3"/>
-          <w:rFonts w:ascii="Times New Roman" w:hAnsi="Times New Roman" w:cs="Times New Roman"/>
-          <w:sz w:val="24"/>
-          <w:szCs w:val="24"/>
-          <w:lang w:val="en-US"/>
-        </w:rPr>
-        <w:t>https://market.forte.kz/categories/shiny-1113</w:t>
-      </w:r>
-      <w:r>
-        <w:rPr>
-          <w:rStyle w:val="a3"/>
-          <w:rFonts w:ascii="Times New Roman" w:hAnsi="Times New Roman" w:cs="Times New Roman"/>
-          <w:sz w:val="24"/>
-          <w:szCs w:val="24"/>
-          <w:lang w:val="en-US"/>
-        </w:rPr>
-        <w:fldChar w:fldCharType="end"/>
-      </w:r>
+      <w:hyperlink r:id="rId4" w:history="1">
+        <w:r>
+          <w:rPr>
+            <w:rStyle w:val="a3"/>
+            <w:rFonts w:ascii="Times New Roman" w:hAnsi="Times New Roman" w:cs="Times New Roman"/>
+            <w:sz w:val="24"/>
+            <w:szCs w:val="24"/>
+            <w:lang w:val="en-US"/>
+          </w:rPr>
+          <w:t>https://market.forte.kz/categories/shiny-1113</w:t>
+        </w:r>
+      </w:hyperlink>
       <w:r>
         <w:rPr>
           <w:rFonts w:ascii="Times New Roman" w:hAnsi="Times New Roman" w:cs="Times New Roman"/>
@@ -904,8 +884,6 @@
         </w:rPr>
         <w:t xml:space="preserve"> </w:t>
       </w:r>
-      <w:bookmarkStart w:id="0" w:name="_GoBack"/>
-      <w:bookmarkEnd w:id="0"/>
       <w:r>
         <w:rPr>
           <w:rFonts w:ascii="Times New Roman" w:hAnsi="Times New Roman" w:cs="Times New Roman"/>
@@ -966,320 +944,6 @@
             <wp:extent cx="5940425" cy="4536440"/>
             <wp:effectExtent l="0" t="0" r="0" b="0"/>
             <wp:docPr id="1" name="Рисунок 1"/>
-            <wp:cNvGraphicFramePr>
-              <a:graphicFrameLocks xmlns:a="http://schemas.openxmlformats.org/drawingml/2006/main" noChangeAspect="1"/>
-            </wp:cNvGraphicFramePr>
-            <a:graphic xmlns:a="http://schemas.openxmlformats.org/drawingml/2006/main">
-              <a:graphicData uri="http://schemas.openxmlformats.org/drawingml/2006/picture">
-                <pic:pic xmlns:pic="http://schemas.openxmlformats.org/drawingml/2006/picture">
-                  <pic:nvPicPr>
-                    <pic:cNvPr id="1" name=""/>
-                    <pic:cNvPicPr/>
-                  </pic:nvPicPr>
-                  <pic:blipFill>
-                    <a:blip r:embed="rId4"/>
-                    <a:stretch>
-                      <a:fillRect/>
-                    </a:stretch>
-                  </pic:blipFill>
-                  <pic:spPr>
-                    <a:xfrm>
-                      <a:off x="0" y="0"/>
-                      <a:ext cx="5940425" cy="4536440"/>
-                    </a:xfrm>
-                    <a:prstGeom prst="rect">
-                      <a:avLst/>
-                    </a:prstGeom>
-                  </pic:spPr>
-                </pic:pic>
-              </a:graphicData>
-            </a:graphic>
-          </wp:inline>
-        </w:drawing>
-      </w:r>
-    </w:p>
-    <w:p>
-      <w:pPr>
-        <w:rPr>
-          <w:rFonts w:ascii="Times New Roman" w:hAnsi="Times New Roman" w:cs="Times New Roman"/>
-          <w:sz w:val="24"/>
-          <w:szCs w:val="24"/>
-          <w:shd w:val="clear" w:color="auto" w:fill="FFFFFF" w:themeFill="background1"/>
-          <w:lang w:val="en-US"/>
-        </w:rPr>
-      </w:pPr>
-      <w:r>
-        <w:rPr>
-          <w:rFonts w:ascii="Times New Roman" w:hAnsi="Times New Roman" w:cs="Times New Roman"/>
-          <w:sz w:val="24"/>
-          <w:szCs w:val="24"/>
-          <w:lang w:val="en-US"/>
-        </w:rPr>
-        <w:t xml:space="preserve">  </w:t>
-      </w:r>
-      <w:r>
-        <w:rPr>
-          <w:rFonts w:ascii="Times New Roman" w:hAnsi="Times New Roman" w:cs="Times New Roman"/>
-          <w:sz w:val="24"/>
-          <w:szCs w:val="24"/>
-          <w:lang w:val="en-US"/>
-        </w:rPr>
-        <w:t>So, in this diagram we can see statistics about how many tires are spiked and not. We clearly can see that there’s more non-spiked ones, because spikes</w:t>
-      </w:r>
-      <w:r>
-        <w:rPr>
-          <w:rFonts w:ascii="Times New Roman" w:hAnsi="Times New Roman" w:cs="Times New Roman"/>
-          <w:sz w:val="24"/>
-          <w:szCs w:val="24"/>
-          <w:shd w:val="clear" w:color="auto" w:fill="FFFFFF" w:themeFill="background1"/>
-          <w:lang w:val="en-US"/>
-        </w:rPr>
-        <w:t xml:space="preserve"> can be effective in providing traction on icy roads</w:t>
-      </w:r>
-      <w:r>
-        <w:rPr>
-          <w:rFonts w:ascii="Times New Roman" w:hAnsi="Times New Roman" w:cs="Times New Roman"/>
-          <w:sz w:val="24"/>
-          <w:szCs w:val="24"/>
-          <w:shd w:val="clear" w:color="auto" w:fill="FFFFFF" w:themeFill="background1"/>
-          <w:lang w:val="en-US"/>
-        </w:rPr>
-        <w:t xml:space="preserve">, that is </w:t>
-      </w:r>
-      <w:r>
-        <w:rPr>
-          <w:rFonts w:ascii="Times New Roman" w:hAnsi="Times New Roman" w:cs="Times New Roman"/>
-          <w:sz w:val="24"/>
-          <w:szCs w:val="24"/>
-          <w:shd w:val="clear" w:color="auto" w:fill="FFFFFF" w:themeFill="background1"/>
-          <w:lang w:val="en-US"/>
-        </w:rPr>
-        <w:t xml:space="preserve">common occurrence </w:t>
-      </w:r>
-      <w:r>
-        <w:rPr>
-          <w:rFonts w:ascii="Times New Roman" w:hAnsi="Times New Roman" w:cs="Times New Roman"/>
-          <w:sz w:val="24"/>
-          <w:szCs w:val="24"/>
-          <w:shd w:val="clear" w:color="auto" w:fill="FFFFFF" w:themeFill="background1"/>
-          <w:lang w:val="en-US"/>
-        </w:rPr>
-        <w:t xml:space="preserve">on the winter, but in the any other part of year it is more right to use non-spiked one. </w:t>
-      </w:r>
-      <w:r>
-        <w:rPr>
-          <w:rFonts w:ascii="Times New Roman" w:hAnsi="Times New Roman" w:cs="Times New Roman"/>
-          <w:sz w:val="24"/>
-          <w:szCs w:val="24"/>
-          <w:shd w:val="clear" w:color="auto" w:fill="FFFFFF" w:themeFill="background1"/>
-          <w:lang w:val="en-US"/>
-        </w:rPr>
-        <w:br/>
-        <w:t xml:space="preserve"> Talking about how we get to this, we used pandas library to initialize the dataset, then take values of ‘Spiked’ column as binary map, depending on the value of </w:t>
-      </w:r>
-      <w:proofErr w:type="gramStart"/>
-      <w:r>
-        <w:rPr>
-          <w:rFonts w:ascii="Times New Roman" w:hAnsi="Times New Roman" w:cs="Times New Roman"/>
-          <w:sz w:val="24"/>
-          <w:szCs w:val="24"/>
-          <w:shd w:val="clear" w:color="auto" w:fill="FFFFFF" w:themeFill="background1"/>
-          <w:lang w:val="en-US"/>
-        </w:rPr>
-        <w:t>cell</w:t>
-      </w:r>
-      <w:r>
-        <w:rPr>
-          <w:rFonts w:ascii="Times New Roman" w:hAnsi="Times New Roman" w:cs="Times New Roman"/>
-          <w:sz w:val="24"/>
-          <w:szCs w:val="24"/>
-          <w:shd w:val="clear" w:color="auto" w:fill="FFFFFF" w:themeFill="background1"/>
-          <w:lang w:val="en-US"/>
-        </w:rPr>
-        <w:t>(</w:t>
-      </w:r>
-      <w:proofErr w:type="gramEnd"/>
-      <w:r>
-        <w:rPr>
-          <w:rFonts w:ascii="Times New Roman" w:hAnsi="Times New Roman" w:cs="Times New Roman"/>
-          <w:sz w:val="24"/>
-          <w:szCs w:val="24"/>
-          <w:shd w:val="clear" w:color="auto" w:fill="FFFFFF" w:themeFill="background1"/>
-          <w:lang w:val="en-US"/>
-        </w:rPr>
-        <w:t>0 or 1)</w:t>
-      </w:r>
-      <w:r>
-        <w:rPr>
-          <w:rFonts w:ascii="Times New Roman" w:hAnsi="Times New Roman" w:cs="Times New Roman"/>
-          <w:sz w:val="24"/>
-          <w:szCs w:val="24"/>
-          <w:shd w:val="clear" w:color="auto" w:fill="FFFFFF" w:themeFill="background1"/>
-          <w:lang w:val="en-US"/>
-        </w:rPr>
-        <w:t>, and then</w:t>
-      </w:r>
-      <w:r>
-        <w:rPr>
-          <w:rFonts w:ascii="Times New Roman" w:hAnsi="Times New Roman" w:cs="Times New Roman"/>
-          <w:sz w:val="24"/>
-          <w:szCs w:val="24"/>
-          <w:shd w:val="clear" w:color="auto" w:fill="FFFFFF" w:themeFill="background1"/>
-          <w:lang w:val="en-US"/>
-        </w:rPr>
-        <w:t xml:space="preserve"> using </w:t>
-      </w:r>
-      <w:proofErr w:type="spellStart"/>
-      <w:r>
-        <w:rPr>
-          <w:rFonts w:ascii="Times New Roman" w:hAnsi="Times New Roman" w:cs="Times New Roman"/>
-          <w:sz w:val="24"/>
-          <w:szCs w:val="24"/>
-          <w:shd w:val="clear" w:color="auto" w:fill="FFFFFF" w:themeFill="background1"/>
-          <w:lang w:val="en-US"/>
-        </w:rPr>
-        <w:t>value_counts</w:t>
-      </w:r>
-      <w:proofErr w:type="spellEnd"/>
-      <w:r>
-        <w:rPr>
-          <w:rFonts w:ascii="Times New Roman" w:hAnsi="Times New Roman" w:cs="Times New Roman"/>
-          <w:sz w:val="24"/>
-          <w:szCs w:val="24"/>
-          <w:shd w:val="clear" w:color="auto" w:fill="FFFFFF" w:themeFill="background1"/>
-          <w:lang w:val="en-US"/>
-        </w:rPr>
-        <w:t>() method</w:t>
-      </w:r>
-      <w:r>
-        <w:rPr>
-          <w:rFonts w:ascii="Times New Roman" w:hAnsi="Times New Roman" w:cs="Times New Roman"/>
-          <w:sz w:val="24"/>
-          <w:szCs w:val="24"/>
-          <w:shd w:val="clear" w:color="auto" w:fill="FFFFFF" w:themeFill="background1"/>
-          <w:lang w:val="en-US"/>
-        </w:rPr>
-        <w:t xml:space="preserve"> we used </w:t>
-      </w:r>
-      <w:proofErr w:type="spellStart"/>
-      <w:r>
-        <w:rPr>
-          <w:rFonts w:ascii="Times New Roman" w:hAnsi="Times New Roman" w:cs="Times New Roman"/>
-          <w:sz w:val="24"/>
-          <w:szCs w:val="24"/>
-          <w:shd w:val="clear" w:color="auto" w:fill="FFFFFF" w:themeFill="background1"/>
-          <w:lang w:val="en-US"/>
-        </w:rPr>
-        <w:t>matplotlib.pyplot</w:t>
-      </w:r>
-      <w:proofErr w:type="spellEnd"/>
-      <w:r>
-        <w:rPr>
-          <w:rFonts w:ascii="Times New Roman" w:hAnsi="Times New Roman" w:cs="Times New Roman"/>
-          <w:sz w:val="24"/>
-          <w:szCs w:val="24"/>
-          <w:shd w:val="clear" w:color="auto" w:fill="FFFFFF" w:themeFill="background1"/>
-          <w:lang w:val="en-US"/>
-        </w:rPr>
-        <w:t xml:space="preserve"> for constructing graphic above. </w:t>
-      </w:r>
-    </w:p>
-    <w:p>
-      <w:pPr>
-        <w:rPr>
-          <w:rFonts w:ascii="Times New Roman" w:hAnsi="Times New Roman" w:cs="Times New Roman"/>
-          <w:sz w:val="24"/>
-          <w:szCs w:val="24"/>
-          <w:shd w:val="clear" w:color="auto" w:fill="FFFFFF" w:themeFill="background1"/>
-          <w:lang w:val="en-US"/>
-        </w:rPr>
-      </w:pPr>
-    </w:p>
-    <w:p>
-      <w:pPr>
-        <w:rPr>
-          <w:rFonts w:ascii="Times New Roman" w:hAnsi="Times New Roman" w:cs="Times New Roman"/>
-          <w:sz w:val="24"/>
-          <w:szCs w:val="24"/>
-          <w:shd w:val="clear" w:color="auto" w:fill="FFFFFF" w:themeFill="background1"/>
-          <w:lang w:val="en-US"/>
-        </w:rPr>
-      </w:pPr>
-    </w:p>
-    <w:p>
-      <w:pPr>
-        <w:rPr>
-          <w:rFonts w:ascii="Times New Roman" w:hAnsi="Times New Roman" w:cs="Times New Roman"/>
-          <w:sz w:val="24"/>
-          <w:szCs w:val="24"/>
-          <w:shd w:val="clear" w:color="auto" w:fill="FFFFFF" w:themeFill="background1"/>
-          <w:lang w:val="en-US"/>
-        </w:rPr>
-      </w:pPr>
-    </w:p>
-    <w:p>
-      <w:pPr>
-        <w:rPr>
-          <w:rFonts w:ascii="Times New Roman" w:hAnsi="Times New Roman" w:cs="Times New Roman"/>
-          <w:sz w:val="24"/>
-          <w:szCs w:val="24"/>
-          <w:shd w:val="clear" w:color="auto" w:fill="FFFFFF" w:themeFill="background1"/>
-          <w:lang w:val="en-US"/>
-        </w:rPr>
-      </w:pPr>
-    </w:p>
-    <w:p>
-      <w:pPr>
-        <w:rPr>
-          <w:rFonts w:ascii="Times New Roman" w:hAnsi="Times New Roman" w:cs="Times New Roman"/>
-          <w:sz w:val="24"/>
-          <w:szCs w:val="24"/>
-          <w:shd w:val="clear" w:color="auto" w:fill="FFFFFF" w:themeFill="background1"/>
-          <w:lang w:val="en-US"/>
-        </w:rPr>
-      </w:pPr>
-    </w:p>
-    <w:p>
-      <w:pPr>
-        <w:rPr>
-          <w:rFonts w:ascii="Times New Roman" w:hAnsi="Times New Roman" w:cs="Times New Roman"/>
-          <w:sz w:val="30"/>
-          <w:szCs w:val="30"/>
-          <w:lang w:val="en-US"/>
-        </w:rPr>
-      </w:pPr>
-      <w:r>
-        <w:rPr>
-          <w:rFonts w:ascii="Times New Roman" w:hAnsi="Times New Roman" w:cs="Times New Roman"/>
-          <w:sz w:val="30"/>
-          <w:szCs w:val="30"/>
-          <w:lang w:val="en-US"/>
-        </w:rPr>
-        <w:lastRenderedPageBreak/>
-        <w:t>Histogram</w:t>
-      </w:r>
-    </w:p>
-    <w:p>
-      <w:pPr>
-        <w:rPr>
-          <w:rFonts w:ascii="Times New Roman" w:hAnsi="Times New Roman" w:cs="Times New Roman"/>
-          <w:sz w:val="24"/>
-          <w:szCs w:val="24"/>
-        </w:rPr>
-      </w:pPr>
-      <w:r>
-        <w:rPr>
-          <w:rFonts w:ascii="Times New Roman" w:hAnsi="Times New Roman" w:cs="Times New Roman"/>
-          <w:noProof/>
-          <w:sz w:val="24"/>
-          <w:szCs w:val="24"/>
-          <w:lang w:val="en-US"/>
-        </w:rPr>
-        <w:drawing>
-          <wp:inline distT="0" distB="0" distL="0" distR="0" wp14:anchorId="11673824" wp14:editId="16B7DA7E">
-            <wp:extent cx="5940425" cy="4601210"/>
-            <wp:effectExtent l="0" t="0" r="0" b="0"/>
-            <wp:docPr id="2" name="Рисунок 2"/>
             <wp:cNvGraphicFramePr>
               <a:graphicFrameLocks xmlns:a="http://schemas.openxmlformats.org/drawingml/2006/main" noChangeAspect="1"/>
             </wp:cNvGraphicFramePr>
@@ -1299,7 +963,7 @@
                   <pic:spPr>
                     <a:xfrm>
                       <a:off x="0" y="0"/>
-                      <a:ext cx="5940425" cy="4601210"/>
+                      <a:ext cx="5940425" cy="4536440"/>
                     </a:xfrm>
                     <a:prstGeom prst="rect">
                       <a:avLst/>
@@ -1318,54 +982,78 @@
           <w:rFonts w:ascii="Times New Roman" w:hAnsi="Times New Roman" w:cs="Times New Roman"/>
           <w:sz w:val="24"/>
           <w:szCs w:val="24"/>
-        </w:rPr>
-      </w:pPr>
-    </w:p>
-    <w:p>
-      <w:pPr>
-        <w:rPr>
-          <w:rFonts w:ascii="Times New Roman" w:hAnsi="Times New Roman" w:cs="Times New Roman"/>
-          <w:sz w:val="24"/>
-          <w:szCs w:val="24"/>
-          <w:lang w:val="en-US"/>
-        </w:rPr>
-      </w:pPr>
-      <w:r>
-        <w:rPr>
-          <w:rFonts w:ascii="Times New Roman" w:hAnsi="Times New Roman" w:cs="Times New Roman"/>
-          <w:sz w:val="24"/>
-          <w:szCs w:val="24"/>
-          <w:lang w:val="en-US"/>
-        </w:rPr>
-        <w:t xml:space="preserve">  This histogram provides to prices distribution. As we can see, most average price for tire is from 10 000 to 100 000 tenge. </w:t>
-      </w:r>
-    </w:p>
-    <w:p>
-      <w:pPr>
-        <w:rPr>
-          <w:rFonts w:ascii="Times New Roman" w:hAnsi="Times New Roman" w:cs="Times New Roman"/>
-          <w:sz w:val="24"/>
-          <w:szCs w:val="24"/>
-          <w:lang w:val="en-US"/>
-        </w:rPr>
-      </w:pPr>
-      <w:r>
-        <w:rPr>
-          <w:rFonts w:ascii="Times New Roman" w:hAnsi="Times New Roman" w:cs="Times New Roman"/>
-          <w:sz w:val="24"/>
-          <w:szCs w:val="24"/>
-          <w:lang w:val="en-US"/>
-        </w:rPr>
-        <w:t xml:space="preserve">  Method of doing </w:t>
-      </w:r>
-      <w:r>
-        <w:rPr>
-          <w:rFonts w:ascii="Times New Roman" w:hAnsi="Times New Roman" w:cs="Times New Roman"/>
-          <w:sz w:val="24"/>
-          <w:szCs w:val="24"/>
-          <w:lang w:val="en-US"/>
-        </w:rPr>
-        <w:t xml:space="preserve">this histogram is even simpler than diagram, we just take ‘Price’ column of dataset and then create with </w:t>
+          <w:shd w:val="clear" w:color="auto" w:fill="FFFFFF" w:themeFill="background1"/>
+          <w:lang w:val="en-US"/>
+        </w:rPr>
+      </w:pPr>
+      <w:r>
+        <w:rPr>
+          <w:rFonts w:ascii="Times New Roman" w:hAnsi="Times New Roman" w:cs="Times New Roman"/>
+          <w:sz w:val="24"/>
+          <w:szCs w:val="24"/>
+          <w:lang w:val="en-US"/>
+        </w:rPr>
+        <w:t xml:space="preserve">  </w:t>
+      </w:r>
+      <w:r>
+        <w:rPr>
+          <w:rFonts w:ascii="Times New Roman" w:hAnsi="Times New Roman" w:cs="Times New Roman"/>
+          <w:sz w:val="24"/>
+          <w:szCs w:val="24"/>
+          <w:lang w:val="en-US"/>
+        </w:rPr>
+        <w:t>So, in this diagram we can see statistics about how many tires are spiked and not. We clearly can see that there’s more non-spiked ones, because spikes</w:t>
+      </w:r>
+      <w:r>
+        <w:rPr>
+          <w:rFonts w:ascii="Times New Roman" w:hAnsi="Times New Roman" w:cs="Times New Roman"/>
+          <w:sz w:val="24"/>
+          <w:szCs w:val="24"/>
+          <w:shd w:val="clear" w:color="auto" w:fill="FFFFFF" w:themeFill="background1"/>
+          <w:lang w:val="en-US"/>
+        </w:rPr>
+        <w:t xml:space="preserve"> can be effective in providing traction on icy roads</w:t>
+      </w:r>
+      <w:r>
+        <w:rPr>
+          <w:rFonts w:ascii="Times New Roman" w:hAnsi="Times New Roman" w:cs="Times New Roman"/>
+          <w:sz w:val="24"/>
+          <w:szCs w:val="24"/>
+          <w:shd w:val="clear" w:color="auto" w:fill="FFFFFF" w:themeFill="background1"/>
+          <w:lang w:val="en-US"/>
+        </w:rPr>
+        <w:t xml:space="preserve">, that is </w:t>
+      </w:r>
+      <w:r>
+        <w:rPr>
+          <w:rFonts w:ascii="Times New Roman" w:hAnsi="Times New Roman" w:cs="Times New Roman"/>
+          <w:sz w:val="24"/>
+          <w:szCs w:val="24"/>
+          <w:shd w:val="clear" w:color="auto" w:fill="FFFFFF" w:themeFill="background1"/>
+          <w:lang w:val="en-US"/>
+        </w:rPr>
+        <w:t xml:space="preserve">common occurrence </w:t>
+      </w:r>
+      <w:r>
+        <w:rPr>
+          <w:rFonts w:ascii="Times New Roman" w:hAnsi="Times New Roman" w:cs="Times New Roman"/>
+          <w:sz w:val="24"/>
+          <w:szCs w:val="24"/>
+          <w:shd w:val="clear" w:color="auto" w:fill="FFFFFF" w:themeFill="background1"/>
+          <w:lang w:val="en-US"/>
+        </w:rPr>
+        <w:t xml:space="preserve">on the winter, but in the any other part of year it is more right to use non-spiked one. </w:t>
+      </w:r>
+      <w:r>
+        <w:rPr>
+          <w:rFonts w:ascii="Times New Roman" w:hAnsi="Times New Roman" w:cs="Times New Roman"/>
+          <w:sz w:val="24"/>
+          <w:szCs w:val="24"/>
+          <w:shd w:val="clear" w:color="auto" w:fill="FFFFFF" w:themeFill="background1"/>
+          <w:lang w:val="en-US"/>
+        </w:rPr>
+        <w:br/>
+        <w:t xml:space="preserve"> Talking about how we get to this, we used pandas library to initialize the dataset, then take values of ‘Spiked’ column as binary map, depending on the value of </w:t>
       </w:r>
       <w:proofErr w:type="gramStart"/>
       <w:r>
@@ -1373,9 +1061,20 @@
           <w:rFonts w:ascii="Times New Roman" w:hAnsi="Times New Roman" w:cs="Times New Roman"/>
           <w:sz w:val="24"/>
           <w:szCs w:val="24"/>
-          <w:lang w:val="en-US"/>
-        </w:rPr>
-        <w:t>hist(</w:t>
+          <w:shd w:val="clear" w:color="auto" w:fill="FFFFFF" w:themeFill="background1"/>
+          <w:lang w:val="en-US"/>
+        </w:rPr>
+        <w:t>cell</w:t>
+      </w:r>
+      <w:r>
+        <w:rPr>
+          <w:rFonts w:ascii="Times New Roman" w:hAnsi="Times New Roman" w:cs="Times New Roman"/>
+          <w:sz w:val="24"/>
+          <w:szCs w:val="24"/>
+          <w:shd w:val="clear" w:color="auto" w:fill="FFFFFF" w:themeFill="background1"/>
+          <w:lang w:val="en-US"/>
+        </w:rPr>
+        <w:t>(</w:t>
       </w:r>
       <w:proofErr w:type="gramEnd"/>
       <w:r>
@@ -1383,87 +1082,137 @@
           <w:rFonts w:ascii="Times New Roman" w:hAnsi="Times New Roman" w:cs="Times New Roman"/>
           <w:sz w:val="24"/>
           <w:szCs w:val="24"/>
-          <w:lang w:val="en-US"/>
-        </w:rPr>
-        <w:t>) method corresponding graphic.</w:t>
-      </w:r>
-    </w:p>
-    <w:p>
-      <w:pPr>
-        <w:rPr>
-          <w:rFonts w:ascii="Times New Roman" w:hAnsi="Times New Roman" w:cs="Times New Roman"/>
-          <w:sz w:val="24"/>
-          <w:szCs w:val="24"/>
-          <w:lang w:val="en-US"/>
-        </w:rPr>
-      </w:pPr>
-    </w:p>
-    <w:p>
-      <w:pPr>
-        <w:rPr>
-          <w:rFonts w:ascii="Times New Roman" w:hAnsi="Times New Roman" w:cs="Times New Roman"/>
-          <w:sz w:val="24"/>
-          <w:szCs w:val="24"/>
-          <w:lang w:val="en-US"/>
-        </w:rPr>
-      </w:pPr>
-    </w:p>
-    <w:p>
-      <w:pPr>
-        <w:rPr>
-          <w:rFonts w:ascii="Times New Roman" w:hAnsi="Times New Roman" w:cs="Times New Roman"/>
-          <w:sz w:val="24"/>
-          <w:szCs w:val="24"/>
-          <w:lang w:val="en-US"/>
-        </w:rPr>
-      </w:pPr>
-    </w:p>
-    <w:p>
-      <w:pPr>
-        <w:rPr>
-          <w:rFonts w:ascii="Times New Roman" w:hAnsi="Times New Roman" w:cs="Times New Roman"/>
-          <w:sz w:val="24"/>
-          <w:szCs w:val="24"/>
-          <w:lang w:val="en-US"/>
-        </w:rPr>
-      </w:pPr>
-    </w:p>
-    <w:p>
-      <w:pPr>
-        <w:rPr>
-          <w:rFonts w:ascii="Times New Roman" w:hAnsi="Times New Roman" w:cs="Times New Roman"/>
-          <w:sz w:val="24"/>
-          <w:szCs w:val="24"/>
-          <w:lang w:val="en-US"/>
-        </w:rPr>
-      </w:pPr>
-    </w:p>
-    <w:p>
-      <w:pPr>
-        <w:rPr>
-          <w:rFonts w:ascii="Times New Roman" w:hAnsi="Times New Roman" w:cs="Times New Roman"/>
-          <w:sz w:val="24"/>
-          <w:szCs w:val="24"/>
-          <w:lang w:val="en-US"/>
-        </w:rPr>
-      </w:pPr>
-    </w:p>
-    <w:p>
-      <w:pPr>
-        <w:rPr>
-          <w:rFonts w:ascii="Times New Roman" w:hAnsi="Times New Roman" w:cs="Times New Roman"/>
-          <w:sz w:val="24"/>
-          <w:szCs w:val="24"/>
-          <w:lang w:val="en-US"/>
-        </w:rPr>
-      </w:pPr>
-    </w:p>
-    <w:p>
-      <w:pPr>
-        <w:rPr>
-          <w:rFonts w:ascii="Times New Roman" w:hAnsi="Times New Roman" w:cs="Times New Roman"/>
-          <w:sz w:val="24"/>
-          <w:szCs w:val="24"/>
+          <w:shd w:val="clear" w:color="auto" w:fill="FFFFFF" w:themeFill="background1"/>
+          <w:lang w:val="en-US"/>
+        </w:rPr>
+        <w:t>0 or 1)</w:t>
+      </w:r>
+      <w:r>
+        <w:rPr>
+          <w:rFonts w:ascii="Times New Roman" w:hAnsi="Times New Roman" w:cs="Times New Roman"/>
+          <w:sz w:val="24"/>
+          <w:szCs w:val="24"/>
+          <w:shd w:val="clear" w:color="auto" w:fill="FFFFFF" w:themeFill="background1"/>
+          <w:lang w:val="en-US"/>
+        </w:rPr>
+        <w:t>, and then</w:t>
+      </w:r>
+      <w:r>
+        <w:rPr>
+          <w:rFonts w:ascii="Times New Roman" w:hAnsi="Times New Roman" w:cs="Times New Roman"/>
+          <w:sz w:val="24"/>
+          <w:szCs w:val="24"/>
+          <w:shd w:val="clear" w:color="auto" w:fill="FFFFFF" w:themeFill="background1"/>
+          <w:lang w:val="en-US"/>
+        </w:rPr>
+        <w:t xml:space="preserve"> using </w:t>
+      </w:r>
+      <w:proofErr w:type="spellStart"/>
+      <w:r>
+        <w:rPr>
+          <w:rFonts w:ascii="Times New Roman" w:hAnsi="Times New Roman" w:cs="Times New Roman"/>
+          <w:sz w:val="24"/>
+          <w:szCs w:val="24"/>
+          <w:shd w:val="clear" w:color="auto" w:fill="FFFFFF" w:themeFill="background1"/>
+          <w:lang w:val="en-US"/>
+        </w:rPr>
+        <w:t>value_counts</w:t>
+      </w:r>
+      <w:proofErr w:type="spellEnd"/>
+      <w:r>
+        <w:rPr>
+          <w:rFonts w:ascii="Times New Roman" w:hAnsi="Times New Roman" w:cs="Times New Roman"/>
+          <w:sz w:val="24"/>
+          <w:szCs w:val="24"/>
+          <w:shd w:val="clear" w:color="auto" w:fill="FFFFFF" w:themeFill="background1"/>
+          <w:lang w:val="en-US"/>
+        </w:rPr>
+        <w:t>() method</w:t>
+      </w:r>
+      <w:r>
+        <w:rPr>
+          <w:rFonts w:ascii="Times New Roman" w:hAnsi="Times New Roman" w:cs="Times New Roman"/>
+          <w:sz w:val="24"/>
+          <w:szCs w:val="24"/>
+          <w:shd w:val="clear" w:color="auto" w:fill="FFFFFF" w:themeFill="background1"/>
+          <w:lang w:val="en-US"/>
+        </w:rPr>
+        <w:t xml:space="preserve"> we used </w:t>
+      </w:r>
+      <w:proofErr w:type="spellStart"/>
+      <w:r>
+        <w:rPr>
+          <w:rFonts w:ascii="Times New Roman" w:hAnsi="Times New Roman" w:cs="Times New Roman"/>
+          <w:sz w:val="24"/>
+          <w:szCs w:val="24"/>
+          <w:shd w:val="clear" w:color="auto" w:fill="FFFFFF" w:themeFill="background1"/>
+          <w:lang w:val="en-US"/>
+        </w:rPr>
+        <w:t>matplotlib.pyplot</w:t>
+      </w:r>
+      <w:proofErr w:type="spellEnd"/>
+      <w:r>
+        <w:rPr>
+          <w:rFonts w:ascii="Times New Roman" w:hAnsi="Times New Roman" w:cs="Times New Roman"/>
+          <w:sz w:val="24"/>
+          <w:szCs w:val="24"/>
+          <w:shd w:val="clear" w:color="auto" w:fill="FFFFFF" w:themeFill="background1"/>
+          <w:lang w:val="en-US"/>
+        </w:rPr>
+        <w:t xml:space="preserve"> for constructing graphic above. </w:t>
+      </w:r>
+    </w:p>
+    <w:p>
+      <w:pPr>
+        <w:rPr>
+          <w:rFonts w:ascii="Times New Roman" w:hAnsi="Times New Roman" w:cs="Times New Roman"/>
+          <w:sz w:val="24"/>
+          <w:szCs w:val="24"/>
+          <w:shd w:val="clear" w:color="auto" w:fill="FFFFFF" w:themeFill="background1"/>
+          <w:lang w:val="en-US"/>
+        </w:rPr>
+      </w:pPr>
+    </w:p>
+    <w:p>
+      <w:pPr>
+        <w:rPr>
+          <w:rFonts w:ascii="Times New Roman" w:hAnsi="Times New Roman" w:cs="Times New Roman"/>
+          <w:sz w:val="24"/>
+          <w:szCs w:val="24"/>
+          <w:shd w:val="clear" w:color="auto" w:fill="FFFFFF" w:themeFill="background1"/>
+          <w:lang w:val="en-US"/>
+        </w:rPr>
+      </w:pPr>
+    </w:p>
+    <w:p>
+      <w:pPr>
+        <w:rPr>
+          <w:rFonts w:ascii="Times New Roman" w:hAnsi="Times New Roman" w:cs="Times New Roman"/>
+          <w:sz w:val="24"/>
+          <w:szCs w:val="24"/>
+          <w:shd w:val="clear" w:color="auto" w:fill="FFFFFF" w:themeFill="background1"/>
+          <w:lang w:val="en-US"/>
+        </w:rPr>
+      </w:pPr>
+    </w:p>
+    <w:p>
+      <w:pPr>
+        <w:rPr>
+          <w:rFonts w:ascii="Times New Roman" w:hAnsi="Times New Roman" w:cs="Times New Roman"/>
+          <w:sz w:val="24"/>
+          <w:szCs w:val="24"/>
+          <w:shd w:val="clear" w:color="auto" w:fill="FFFFFF" w:themeFill="background1"/>
+          <w:lang w:val="en-US"/>
+        </w:rPr>
+      </w:pPr>
+    </w:p>
+    <w:p>
+      <w:pPr>
+        <w:rPr>
+          <w:rFonts w:ascii="Times New Roman" w:hAnsi="Times New Roman" w:cs="Times New Roman"/>
+          <w:sz w:val="24"/>
+          <w:szCs w:val="24"/>
+          <w:shd w:val="clear" w:color="auto" w:fill="FFFFFF" w:themeFill="background1"/>
           <w:lang w:val="en-US"/>
         </w:rPr>
       </w:pPr>
@@ -1480,45 +1229,35 @@
       <w:r>
         <w:rPr>
           <w:rFonts w:ascii="Times New Roman" w:hAnsi="Times New Roman" w:cs="Times New Roman"/>
-          <w:sz w:val="24"/>
-          <w:szCs w:val="24"/>
-          <w:lang w:val="en-US"/>
-        </w:rPr>
-        <w:lastRenderedPageBreak/>
-        <w:t xml:space="preserve"> </w:t>
-      </w:r>
-      <w:r>
-        <w:rPr>
-          <w:rFonts w:ascii="Times New Roman" w:hAnsi="Times New Roman" w:cs="Times New Roman"/>
           <w:sz w:val="30"/>
           <w:szCs w:val="30"/>
           <w:lang w:val="en-US"/>
         </w:rPr>
-        <w:t>Pie chart</w:t>
-      </w:r>
-    </w:p>
-    <w:p>
-      <w:pPr>
-        <w:rPr>
-          <w:rFonts w:ascii="Times New Roman" w:hAnsi="Times New Roman" w:cs="Times New Roman"/>
-          <w:sz w:val="30"/>
-          <w:szCs w:val="30"/>
-          <w:lang w:val="en-US"/>
+        <w:lastRenderedPageBreak/>
+        <w:t>Histogram</w:t>
+      </w:r>
+    </w:p>
+    <w:p>
+      <w:pPr>
+        <w:rPr>
+          <w:rFonts w:ascii="Times New Roman" w:hAnsi="Times New Roman" w:cs="Times New Roman"/>
+          <w:sz w:val="24"/>
+          <w:szCs w:val="24"/>
         </w:rPr>
       </w:pPr>
       <w:r>
         <w:rPr>
           <w:rFonts w:ascii="Times New Roman" w:hAnsi="Times New Roman" w:cs="Times New Roman"/>
           <w:noProof/>
-          <w:sz w:val="30"/>
-          <w:szCs w:val="30"/>
+          <w:sz w:val="24"/>
+          <w:szCs w:val="24"/>
           <w:lang w:val="en-US"/>
         </w:rPr>
         <w:drawing>
-          <wp:inline distT="0" distB="0" distL="0" distR="0" wp14:anchorId="281EFE55" wp14:editId="608D4F18">
-            <wp:extent cx="5940425" cy="4783455"/>
+          <wp:inline distT="0" distB="0" distL="0" distR="0" wp14:anchorId="11673824" wp14:editId="16B7DA7E">
+            <wp:extent cx="5940425" cy="4601210"/>
             <wp:effectExtent l="0" t="0" r="0" b="0"/>
-            <wp:docPr id="3" name="Рисунок 3"/>
+            <wp:docPr id="2" name="Рисунок 2"/>
             <wp:cNvGraphicFramePr>
               <a:graphicFrameLocks xmlns:a="http://schemas.openxmlformats.org/drawingml/2006/main" noChangeAspect="1"/>
             </wp:cNvGraphicFramePr>
@@ -1538,7 +1277,7 @@
                   <pic:spPr>
                     <a:xfrm>
                       <a:off x="0" y="0"/>
-                      <a:ext cx="5940425" cy="4783455"/>
+                      <a:ext cx="5940425" cy="4601210"/>
                     </a:xfrm>
                     <a:prstGeom prst="rect">
                       <a:avLst/>
@@ -1557,64 +1296,54 @@
           <w:rFonts w:ascii="Times New Roman" w:hAnsi="Times New Roman" w:cs="Times New Roman"/>
           <w:sz w:val="24"/>
           <w:szCs w:val="24"/>
-          <w:lang w:val="en-US"/>
-        </w:rPr>
-      </w:pPr>
-      <w:r>
-        <w:rPr>
-          <w:rFonts w:ascii="Times New Roman" w:hAnsi="Times New Roman" w:cs="Times New Roman"/>
-          <w:sz w:val="24"/>
-          <w:szCs w:val="24"/>
-          <w:lang w:val="en-US"/>
-        </w:rPr>
-        <w:t xml:space="preserve">  T</w:t>
-      </w:r>
-      <w:r>
-        <w:rPr>
-          <w:rFonts w:ascii="Times New Roman" w:hAnsi="Times New Roman" w:cs="Times New Roman"/>
-          <w:sz w:val="24"/>
-          <w:szCs w:val="24"/>
-          <w:lang w:val="en-US"/>
-        </w:rPr>
-        <w:t>his pie chart shows us the frequency of appearance of certain brands, and their rating according to the percentage of appearance</w:t>
-      </w:r>
-      <w:r>
-        <w:rPr>
-          <w:rFonts w:ascii="Times New Roman" w:hAnsi="Times New Roman" w:cs="Times New Roman"/>
-          <w:sz w:val="24"/>
-          <w:szCs w:val="24"/>
-          <w:lang w:val="en-US"/>
-        </w:rPr>
-        <w:t>.</w:t>
-      </w:r>
-    </w:p>
-    <w:p>
-      <w:pPr>
-        <w:rPr>
-          <w:rFonts w:ascii="Times New Roman" w:hAnsi="Times New Roman" w:cs="Times New Roman"/>
-          <w:sz w:val="24"/>
-          <w:szCs w:val="24"/>
-          <w:lang w:val="en-US"/>
-        </w:rPr>
-      </w:pPr>
-      <w:r>
-        <w:rPr>
-          <w:rFonts w:ascii="Times New Roman" w:hAnsi="Times New Roman" w:cs="Times New Roman"/>
-          <w:sz w:val="24"/>
-          <w:szCs w:val="24"/>
-          <w:lang w:val="en-US"/>
-        </w:rPr>
-        <w:t xml:space="preserve">  We get to this again using </w:t>
-      </w:r>
-      <w:proofErr w:type="spellStart"/>
-      <w:r>
-        <w:rPr>
-          <w:rFonts w:ascii="Times New Roman" w:hAnsi="Times New Roman" w:cs="Times New Roman"/>
-          <w:sz w:val="24"/>
-          <w:szCs w:val="24"/>
-          <w:lang w:val="en-US"/>
-        </w:rPr>
-        <w:t>value_</w:t>
+        </w:rPr>
+      </w:pPr>
+    </w:p>
+    <w:p>
+      <w:pPr>
+        <w:rPr>
+          <w:rFonts w:ascii="Times New Roman" w:hAnsi="Times New Roman" w:cs="Times New Roman"/>
+          <w:sz w:val="24"/>
+          <w:szCs w:val="24"/>
+          <w:lang w:val="en-US"/>
+        </w:rPr>
+      </w:pPr>
+      <w:r>
+        <w:rPr>
+          <w:rFonts w:ascii="Times New Roman" w:hAnsi="Times New Roman" w:cs="Times New Roman"/>
+          <w:sz w:val="24"/>
+          <w:szCs w:val="24"/>
+          <w:lang w:val="en-US"/>
+        </w:rPr>
+        <w:t xml:space="preserve">  This histogram provides to prices distribution. As we can see, most average price for tire is from 10 000 to 100 000 tenge. </w:t>
+      </w:r>
+    </w:p>
+    <w:p>
+      <w:pPr>
+        <w:rPr>
+          <w:rFonts w:ascii="Times New Roman" w:hAnsi="Times New Roman" w:cs="Times New Roman"/>
+          <w:sz w:val="24"/>
+          <w:szCs w:val="24"/>
+          <w:lang w:val="en-US"/>
+        </w:rPr>
+      </w:pPr>
+      <w:r>
+        <w:rPr>
+          <w:rFonts w:ascii="Times New Roman" w:hAnsi="Times New Roman" w:cs="Times New Roman"/>
+          <w:sz w:val="24"/>
+          <w:szCs w:val="24"/>
+          <w:lang w:val="en-US"/>
+        </w:rPr>
+        <w:t xml:space="preserve">  Method of doing </w:t>
+      </w:r>
+      <w:r>
+        <w:rPr>
+          <w:rFonts w:ascii="Times New Roman" w:hAnsi="Times New Roman" w:cs="Times New Roman"/>
+          <w:sz w:val="24"/>
+          <w:szCs w:val="24"/>
+          <w:lang w:val="en-US"/>
+        </w:rPr>
+        <w:t xml:space="preserve">this histogram is even simpler than diagram, we just take ‘Price’ column of dataset and then create with </w:t>
       </w:r>
       <w:proofErr w:type="gramStart"/>
       <w:r>
@@ -1624,17 +1353,7 @@
           <w:szCs w:val="24"/>
           <w:lang w:val="en-US"/>
         </w:rPr>
-        <w:t>counts</w:t>
-      </w:r>
-      <w:proofErr w:type="spellEnd"/>
-      <w:r>
-        <w:rPr>
-          <w:rFonts w:ascii="Times New Roman" w:hAnsi="Times New Roman" w:cs="Times New Roman"/>
-          <w:sz w:val="24"/>
-          <w:szCs w:val="24"/>
-          <w:lang w:val="en-US"/>
-        </w:rPr>
-        <w:t>(</w:t>
+        <w:t>hist(</w:t>
       </w:r>
       <w:proofErr w:type="gramEnd"/>
       <w:r>
@@ -1644,38 +1363,8 @@
           <w:szCs w:val="24"/>
           <w:lang w:val="en-US"/>
         </w:rPr>
-        <w:t xml:space="preserve">) method, then pie() method in </w:t>
-      </w:r>
-      <w:proofErr w:type="spellStart"/>
-      <w:r>
-        <w:rPr>
-          <w:rFonts w:ascii="Times New Roman" w:hAnsi="Times New Roman" w:cs="Times New Roman"/>
-          <w:sz w:val="24"/>
-          <w:szCs w:val="24"/>
-          <w:lang w:val="en-US"/>
-        </w:rPr>
-        <w:t>matplotlib.pyplot</w:t>
-      </w:r>
-      <w:proofErr w:type="spellEnd"/>
-      <w:r>
-        <w:rPr>
-          <w:rFonts w:ascii="Times New Roman" w:hAnsi="Times New Roman" w:cs="Times New Roman"/>
-          <w:sz w:val="24"/>
-          <w:szCs w:val="24"/>
-          <w:lang w:val="en-US"/>
-        </w:rPr>
-        <w:t>, using count of brands and their names, retrieving from the ‘Brands’ column of our dataset.</w:t>
-      </w:r>
-    </w:p>
-    <w:p>
-      <w:pPr>
-        <w:rPr>
-          <w:rFonts w:ascii="Times New Roman" w:hAnsi="Times New Roman" w:cs="Times New Roman"/>
-          <w:sz w:val="24"/>
-          <w:szCs w:val="24"/>
-          <w:lang w:val="en-US"/>
-        </w:rPr>
-      </w:pPr>
+        <w:t>) method corresponding graphic.</w:t>
+      </w:r>
     </w:p>
     <w:p>
       <w:pPr>
@@ -1769,20 +1458,29 @@
       <w:r>
         <w:rPr>
           <w:rFonts w:ascii="Times New Roman" w:hAnsi="Times New Roman" w:cs="Times New Roman"/>
+          <w:sz w:val="24"/>
+          <w:szCs w:val="24"/>
+          <w:lang w:val="en-US"/>
+        </w:rPr>
+        <w:lastRenderedPageBreak/>
+        <w:t xml:space="preserve"> </w:t>
+      </w:r>
+      <w:r>
+        <w:rPr>
+          <w:rFonts w:ascii="Times New Roman" w:hAnsi="Times New Roman" w:cs="Times New Roman"/>
           <w:sz w:val="30"/>
           <w:szCs w:val="30"/>
           <w:lang w:val="en-US"/>
         </w:rPr>
-        <w:lastRenderedPageBreak/>
-        <w:t>Plot</w:t>
-      </w:r>
-    </w:p>
-    <w:p>
-      <w:pPr>
-        <w:rPr>
-          <w:rFonts w:ascii="Times New Roman" w:hAnsi="Times New Roman" w:cs="Times New Roman"/>
-          <w:sz w:val="24"/>
-          <w:szCs w:val="24"/>
+        <w:t>Pie chart</w:t>
+      </w:r>
+    </w:p>
+    <w:p>
+      <w:pPr>
+        <w:rPr>
+          <w:rFonts w:ascii="Times New Roman" w:hAnsi="Times New Roman" w:cs="Times New Roman"/>
+          <w:sz w:val="30"/>
+          <w:szCs w:val="30"/>
           <w:lang w:val="en-US"/>
         </w:rPr>
       </w:pPr>
@@ -1790,15 +1488,15 @@
         <w:rPr>
           <w:rFonts w:ascii="Times New Roman" w:hAnsi="Times New Roman" w:cs="Times New Roman"/>
           <w:noProof/>
-          <w:sz w:val="24"/>
-          <w:szCs w:val="24"/>
+          <w:sz w:val="30"/>
+          <w:szCs w:val="30"/>
           <w:lang w:val="en-US"/>
         </w:rPr>
         <w:drawing>
-          <wp:inline distT="0" distB="0" distL="0" distR="0" wp14:anchorId="393739CC" wp14:editId="2399C441">
-            <wp:extent cx="5940425" cy="3018790"/>
+          <wp:inline distT="0" distB="0" distL="0" distR="0" wp14:anchorId="281EFE55" wp14:editId="608D4F18">
+            <wp:extent cx="5940425" cy="4783455"/>
             <wp:effectExtent l="0" t="0" r="0" b="0"/>
-            <wp:docPr id="4" name="Рисунок 4"/>
+            <wp:docPr id="3" name="Рисунок 3"/>
             <wp:cNvGraphicFramePr>
               <a:graphicFrameLocks xmlns:a="http://schemas.openxmlformats.org/drawingml/2006/main" noChangeAspect="1"/>
             </wp:cNvGraphicFramePr>
@@ -1818,7 +1516,7 @@
                   <pic:spPr>
                     <a:xfrm>
                       <a:off x="0" y="0"/>
-                      <a:ext cx="5940425" cy="3018790"/>
+                      <a:ext cx="5940425" cy="4783455"/>
                     </a:xfrm>
                     <a:prstGeom prst="rect">
                       <a:avLst/>
@@ -1847,35 +1545,54 @@
           <w:szCs w:val="24"/>
           <w:lang w:val="en-US"/>
         </w:rPr>
-        <w:t xml:space="preserve">  This plot provides us, which </w:t>
-      </w:r>
-      <w:r>
-        <w:rPr>
-          <w:rFonts w:ascii="Times New Roman" w:hAnsi="Times New Roman" w:cs="Times New Roman"/>
-          <w:sz w:val="24"/>
-          <w:szCs w:val="24"/>
-          <w:lang w:val="en-US"/>
-        </w:rPr>
-        <w:t>type of tires are more or less popular. As we can see, winter tires more popular now, because it is already winter here. Then going summer, and then all-season tires.</w:t>
-      </w:r>
-    </w:p>
-    <w:p>
-      <w:pPr>
-        <w:rPr>
-          <w:rFonts w:ascii="Times New Roman" w:hAnsi="Times New Roman" w:cs="Times New Roman"/>
-          <w:sz w:val="24"/>
-          <w:szCs w:val="24"/>
-          <w:lang w:val="en-US"/>
-        </w:rPr>
-      </w:pPr>
-      <w:r>
-        <w:rPr>
-          <w:rFonts w:ascii="Times New Roman" w:hAnsi="Times New Roman" w:cs="Times New Roman"/>
-          <w:sz w:val="24"/>
-          <w:szCs w:val="24"/>
-          <w:lang w:val="en-US"/>
-        </w:rPr>
-        <w:t xml:space="preserve">  Method of getting to this is not particularly hard, as always, with pandas we initialize our dataset, count number of every season appearance in ‘Season’ column, and with </w:t>
+        <w:t xml:space="preserve">  T</w:t>
+      </w:r>
+      <w:r>
+        <w:rPr>
+          <w:rFonts w:ascii="Times New Roman" w:hAnsi="Times New Roman" w:cs="Times New Roman"/>
+          <w:sz w:val="24"/>
+          <w:szCs w:val="24"/>
+          <w:lang w:val="en-US"/>
+        </w:rPr>
+        <w:t>his pie chart shows us the frequency of appearance of certain brands, and their rating according to the percentage of appearance</w:t>
+      </w:r>
+      <w:r>
+        <w:rPr>
+          <w:rFonts w:ascii="Times New Roman" w:hAnsi="Times New Roman" w:cs="Times New Roman"/>
+          <w:sz w:val="24"/>
+          <w:szCs w:val="24"/>
+          <w:lang w:val="en-US"/>
+        </w:rPr>
+        <w:t>.</w:t>
+      </w:r>
+    </w:p>
+    <w:p>
+      <w:pPr>
+        <w:rPr>
+          <w:rFonts w:ascii="Times New Roman" w:hAnsi="Times New Roman" w:cs="Times New Roman"/>
+          <w:sz w:val="24"/>
+          <w:szCs w:val="24"/>
+          <w:lang w:val="en-US"/>
+        </w:rPr>
+      </w:pPr>
+      <w:r>
+        <w:rPr>
+          <w:rFonts w:ascii="Times New Roman" w:hAnsi="Times New Roman" w:cs="Times New Roman"/>
+          <w:sz w:val="24"/>
+          <w:szCs w:val="24"/>
+          <w:lang w:val="en-US"/>
+        </w:rPr>
+        <w:t xml:space="preserve">  We get to this again using </w:t>
+      </w:r>
+      <w:proofErr w:type="spellStart"/>
+      <w:r>
+        <w:rPr>
+          <w:rFonts w:ascii="Times New Roman" w:hAnsi="Times New Roman" w:cs="Times New Roman"/>
+          <w:sz w:val="24"/>
+          <w:szCs w:val="24"/>
+          <w:lang w:val="en-US"/>
+        </w:rPr>
+        <w:t>value_</w:t>
       </w:r>
       <w:proofErr w:type="gramStart"/>
       <w:r>
@@ -1885,7 +1602,17 @@
           <w:szCs w:val="24"/>
           <w:lang w:val="en-US"/>
         </w:rPr>
-        <w:t>plot(</w:t>
+        <w:t>counts</w:t>
+      </w:r>
+      <w:proofErr w:type="spellEnd"/>
+      <w:r>
+        <w:rPr>
+          <w:rFonts w:ascii="Times New Roman" w:hAnsi="Times New Roman" w:cs="Times New Roman"/>
+          <w:sz w:val="24"/>
+          <w:szCs w:val="24"/>
+          <w:lang w:val="en-US"/>
+        </w:rPr>
+        <w:t>(</w:t>
       </w:r>
       <w:proofErr w:type="gramEnd"/>
       <w:r>
@@ -1895,48 +1622,28 @@
           <w:szCs w:val="24"/>
           <w:lang w:val="en-US"/>
         </w:rPr>
-        <w:t>) creating graphic above.</w:t>
-      </w:r>
-    </w:p>
-    <w:p>
-      <w:pPr>
-        <w:rPr>
-          <w:rFonts w:ascii="Times New Roman" w:hAnsi="Times New Roman" w:cs="Times New Roman"/>
-          <w:sz w:val="24"/>
-          <w:szCs w:val="24"/>
-          <w:lang w:val="en-US"/>
-        </w:rPr>
-      </w:pPr>
-    </w:p>
-    <w:p>
-      <w:pPr>
-        <w:rPr>
-          <w:rFonts w:ascii="Times New Roman" w:hAnsi="Times New Roman" w:cs="Times New Roman"/>
-          <w:sz w:val="24"/>
-          <w:szCs w:val="24"/>
-          <w:lang w:val="en-US"/>
-        </w:rPr>
-      </w:pPr>
-    </w:p>
-    <w:p>
-      <w:pPr>
-        <w:rPr>
-          <w:rFonts w:ascii="Times New Roman" w:hAnsi="Times New Roman" w:cs="Times New Roman"/>
-          <w:sz w:val="24"/>
-          <w:szCs w:val="24"/>
-          <w:lang w:val="en-US"/>
-        </w:rPr>
-      </w:pPr>
-    </w:p>
-    <w:p>
-      <w:pPr>
-        <w:rPr>
-          <w:rFonts w:ascii="Times New Roman" w:hAnsi="Times New Roman" w:cs="Times New Roman"/>
-          <w:sz w:val="24"/>
-          <w:szCs w:val="24"/>
-          <w:lang w:val="en-US"/>
-        </w:rPr>
-      </w:pPr>
+        <w:t xml:space="preserve">) method, then pie() method in </w:t>
+      </w:r>
+      <w:proofErr w:type="spellStart"/>
+      <w:r>
+        <w:rPr>
+          <w:rFonts w:ascii="Times New Roman" w:hAnsi="Times New Roman" w:cs="Times New Roman"/>
+          <w:sz w:val="24"/>
+          <w:szCs w:val="24"/>
+          <w:lang w:val="en-US"/>
+        </w:rPr>
+        <w:t>matplotlib.pyplot</w:t>
+      </w:r>
+      <w:proofErr w:type="spellEnd"/>
+      <w:r>
+        <w:rPr>
+          <w:rFonts w:ascii="Times New Roman" w:hAnsi="Times New Roman" w:cs="Times New Roman"/>
+          <w:sz w:val="24"/>
+          <w:szCs w:val="24"/>
+          <w:lang w:val="en-US"/>
+        </w:rPr>
+        <w:t>, using count of brands and their names, retrieving from the ‘Brands’ column of our dataset.</w:t>
+      </w:r>
     </w:p>
     <w:p>
       <w:pPr>
@@ -2045,7 +1752,7 @@
           <w:lang w:val="en-US"/>
         </w:rPr>
         <w:lastRenderedPageBreak/>
-        <w:t>Scatterplot</w:t>
+        <w:t>Plot</w:t>
       </w:r>
     </w:p>
     <w:p>
@@ -2066,10 +1773,10 @@
           <w:lang w:val="en-US"/>
         </w:rPr>
         <w:drawing>
-          <wp:inline distT="0" distB="0" distL="0" distR="0" wp14:anchorId="0B8E2E37" wp14:editId="64314A56">
-            <wp:extent cx="5940425" cy="3132455"/>
+          <wp:inline distT="0" distB="0" distL="0" distR="0" wp14:anchorId="393739CC" wp14:editId="2399C441">
+            <wp:extent cx="5940425" cy="3018790"/>
             <wp:effectExtent l="0" t="0" r="0" b="0"/>
-            <wp:docPr id="5" name="Рисунок 5"/>
+            <wp:docPr id="4" name="Рисунок 4"/>
             <wp:cNvGraphicFramePr>
               <a:graphicFrameLocks xmlns:a="http://schemas.openxmlformats.org/drawingml/2006/main" noChangeAspect="1"/>
             </wp:cNvGraphicFramePr>
@@ -2089,6 +1796,277 @@
                   <pic:spPr>
                     <a:xfrm>
                       <a:off x="0" y="0"/>
+                      <a:ext cx="5940425" cy="3018790"/>
+                    </a:xfrm>
+                    <a:prstGeom prst="rect">
+                      <a:avLst/>
+                    </a:prstGeom>
+                  </pic:spPr>
+                </pic:pic>
+              </a:graphicData>
+            </a:graphic>
+          </wp:inline>
+        </w:drawing>
+      </w:r>
+    </w:p>
+    <w:p>
+      <w:pPr>
+        <w:rPr>
+          <w:rFonts w:ascii="Times New Roman" w:hAnsi="Times New Roman" w:cs="Times New Roman"/>
+          <w:sz w:val="24"/>
+          <w:szCs w:val="24"/>
+          <w:lang w:val="en-US"/>
+        </w:rPr>
+      </w:pPr>
+      <w:r>
+        <w:rPr>
+          <w:rFonts w:ascii="Times New Roman" w:hAnsi="Times New Roman" w:cs="Times New Roman"/>
+          <w:sz w:val="24"/>
+          <w:szCs w:val="24"/>
+          <w:lang w:val="en-US"/>
+        </w:rPr>
+        <w:t xml:space="preserve">  This plot provides us, which </w:t>
+      </w:r>
+      <w:r>
+        <w:rPr>
+          <w:rFonts w:ascii="Times New Roman" w:hAnsi="Times New Roman" w:cs="Times New Roman"/>
+          <w:sz w:val="24"/>
+          <w:szCs w:val="24"/>
+          <w:lang w:val="en-US"/>
+        </w:rPr>
+        <w:t>type of tires are more or less popular. As we can see, winter tires more popular now, because it is already winter here. Then going summer, and then all-season tires.</w:t>
+      </w:r>
+    </w:p>
+    <w:p>
+      <w:pPr>
+        <w:rPr>
+          <w:rFonts w:ascii="Times New Roman" w:hAnsi="Times New Roman" w:cs="Times New Roman"/>
+          <w:sz w:val="24"/>
+          <w:szCs w:val="24"/>
+          <w:lang w:val="en-US"/>
+        </w:rPr>
+      </w:pPr>
+      <w:r>
+        <w:rPr>
+          <w:rFonts w:ascii="Times New Roman" w:hAnsi="Times New Roman" w:cs="Times New Roman"/>
+          <w:sz w:val="24"/>
+          <w:szCs w:val="24"/>
+          <w:lang w:val="en-US"/>
+        </w:rPr>
+        <w:t xml:space="preserve">  Method of getting to this is not particularly hard, as always, with pandas we initialize our dataset, count number of every season appearance in ‘Season’ column, and with </w:t>
+      </w:r>
+      <w:proofErr w:type="gramStart"/>
+      <w:r>
+        <w:rPr>
+          <w:rFonts w:ascii="Times New Roman" w:hAnsi="Times New Roman" w:cs="Times New Roman"/>
+          <w:sz w:val="24"/>
+          <w:szCs w:val="24"/>
+          <w:lang w:val="en-US"/>
+        </w:rPr>
+        <w:t>plot(</w:t>
+      </w:r>
+      <w:proofErr w:type="gramEnd"/>
+      <w:r>
+        <w:rPr>
+          <w:rFonts w:ascii="Times New Roman" w:hAnsi="Times New Roman" w:cs="Times New Roman"/>
+          <w:sz w:val="24"/>
+          <w:szCs w:val="24"/>
+          <w:lang w:val="en-US"/>
+        </w:rPr>
+        <w:t>) creating graphic above.</w:t>
+      </w:r>
+    </w:p>
+    <w:p>
+      <w:pPr>
+        <w:rPr>
+          <w:rFonts w:ascii="Times New Roman" w:hAnsi="Times New Roman" w:cs="Times New Roman"/>
+          <w:sz w:val="24"/>
+          <w:szCs w:val="24"/>
+          <w:lang w:val="en-US"/>
+        </w:rPr>
+      </w:pPr>
+    </w:p>
+    <w:p>
+      <w:pPr>
+        <w:rPr>
+          <w:rFonts w:ascii="Times New Roman" w:hAnsi="Times New Roman" w:cs="Times New Roman"/>
+          <w:sz w:val="24"/>
+          <w:szCs w:val="24"/>
+          <w:lang w:val="en-US"/>
+        </w:rPr>
+      </w:pPr>
+    </w:p>
+    <w:p>
+      <w:pPr>
+        <w:rPr>
+          <w:rFonts w:ascii="Times New Roman" w:hAnsi="Times New Roman" w:cs="Times New Roman"/>
+          <w:sz w:val="24"/>
+          <w:szCs w:val="24"/>
+          <w:lang w:val="en-US"/>
+        </w:rPr>
+      </w:pPr>
+    </w:p>
+    <w:p>
+      <w:pPr>
+        <w:rPr>
+          <w:rFonts w:ascii="Times New Roman" w:hAnsi="Times New Roman" w:cs="Times New Roman"/>
+          <w:sz w:val="24"/>
+          <w:szCs w:val="24"/>
+          <w:lang w:val="en-US"/>
+        </w:rPr>
+      </w:pPr>
+    </w:p>
+    <w:p>
+      <w:pPr>
+        <w:rPr>
+          <w:rFonts w:ascii="Times New Roman" w:hAnsi="Times New Roman" w:cs="Times New Roman"/>
+          <w:sz w:val="24"/>
+          <w:szCs w:val="24"/>
+          <w:lang w:val="en-US"/>
+        </w:rPr>
+      </w:pPr>
+    </w:p>
+    <w:p>
+      <w:pPr>
+        <w:rPr>
+          <w:rFonts w:ascii="Times New Roman" w:hAnsi="Times New Roman" w:cs="Times New Roman"/>
+          <w:sz w:val="24"/>
+          <w:szCs w:val="24"/>
+          <w:lang w:val="en-US"/>
+        </w:rPr>
+      </w:pPr>
+    </w:p>
+    <w:p>
+      <w:pPr>
+        <w:rPr>
+          <w:rFonts w:ascii="Times New Roman" w:hAnsi="Times New Roman" w:cs="Times New Roman"/>
+          <w:sz w:val="24"/>
+          <w:szCs w:val="24"/>
+          <w:lang w:val="en-US"/>
+        </w:rPr>
+      </w:pPr>
+    </w:p>
+    <w:p>
+      <w:pPr>
+        <w:rPr>
+          <w:rFonts w:ascii="Times New Roman" w:hAnsi="Times New Roman" w:cs="Times New Roman"/>
+          <w:sz w:val="24"/>
+          <w:szCs w:val="24"/>
+          <w:lang w:val="en-US"/>
+        </w:rPr>
+      </w:pPr>
+    </w:p>
+    <w:p>
+      <w:pPr>
+        <w:rPr>
+          <w:rFonts w:ascii="Times New Roman" w:hAnsi="Times New Roman" w:cs="Times New Roman"/>
+          <w:sz w:val="24"/>
+          <w:szCs w:val="24"/>
+          <w:lang w:val="en-US"/>
+        </w:rPr>
+      </w:pPr>
+    </w:p>
+    <w:p>
+      <w:pPr>
+        <w:rPr>
+          <w:rFonts w:ascii="Times New Roman" w:hAnsi="Times New Roman" w:cs="Times New Roman"/>
+          <w:sz w:val="24"/>
+          <w:szCs w:val="24"/>
+          <w:lang w:val="en-US"/>
+        </w:rPr>
+      </w:pPr>
+    </w:p>
+    <w:p>
+      <w:pPr>
+        <w:rPr>
+          <w:rFonts w:ascii="Times New Roman" w:hAnsi="Times New Roman" w:cs="Times New Roman"/>
+          <w:sz w:val="24"/>
+          <w:szCs w:val="24"/>
+          <w:lang w:val="en-US"/>
+        </w:rPr>
+      </w:pPr>
+    </w:p>
+    <w:p>
+      <w:pPr>
+        <w:rPr>
+          <w:rFonts w:ascii="Times New Roman" w:hAnsi="Times New Roman" w:cs="Times New Roman"/>
+          <w:sz w:val="24"/>
+          <w:szCs w:val="24"/>
+          <w:lang w:val="en-US"/>
+        </w:rPr>
+      </w:pPr>
+    </w:p>
+    <w:p>
+      <w:pPr>
+        <w:rPr>
+          <w:rFonts w:ascii="Times New Roman" w:hAnsi="Times New Roman" w:cs="Times New Roman"/>
+          <w:sz w:val="24"/>
+          <w:szCs w:val="24"/>
+          <w:lang w:val="en-US"/>
+        </w:rPr>
+      </w:pPr>
+    </w:p>
+    <w:p>
+      <w:pPr>
+        <w:rPr>
+          <w:rFonts w:ascii="Times New Roman" w:hAnsi="Times New Roman" w:cs="Times New Roman"/>
+          <w:sz w:val="30"/>
+          <w:szCs w:val="30"/>
+          <w:lang w:val="en-US"/>
+        </w:rPr>
+      </w:pPr>
+      <w:r>
+        <w:rPr>
+          <w:rFonts w:ascii="Times New Roman" w:hAnsi="Times New Roman" w:cs="Times New Roman"/>
+          <w:sz w:val="30"/>
+          <w:szCs w:val="30"/>
+          <w:lang w:val="en-US"/>
+        </w:rPr>
+        <w:lastRenderedPageBreak/>
+        <w:t>Scatterplot</w:t>
+      </w:r>
+    </w:p>
+    <w:p>
+      <w:pPr>
+        <w:rPr>
+          <w:rFonts w:ascii="Times New Roman" w:hAnsi="Times New Roman" w:cs="Times New Roman"/>
+          <w:sz w:val="24"/>
+          <w:szCs w:val="24"/>
+          <w:lang w:val="en-US"/>
+        </w:rPr>
+      </w:pPr>
+      <w:r>
+        <w:rPr>
+          <w:rFonts w:ascii="Times New Roman" w:hAnsi="Times New Roman" w:cs="Times New Roman"/>
+          <w:noProof/>
+          <w:sz w:val="24"/>
+          <w:szCs w:val="24"/>
+          <w:lang w:val="en-US"/>
+        </w:rPr>
+        <w:drawing>
+          <wp:inline distT="0" distB="0" distL="0" distR="0" wp14:anchorId="0B8E2E37" wp14:editId="64314A56">
+            <wp:extent cx="5940425" cy="3132455"/>
+            <wp:effectExtent l="0" t="0" r="0" b="0"/>
+            <wp:docPr id="5" name="Рисунок 5"/>
+            <wp:cNvGraphicFramePr>
+              <a:graphicFrameLocks xmlns:a="http://schemas.openxmlformats.org/drawingml/2006/main" noChangeAspect="1"/>
+            </wp:cNvGraphicFramePr>
+            <a:graphic xmlns:a="http://schemas.openxmlformats.org/drawingml/2006/main">
+              <a:graphicData uri="http://schemas.openxmlformats.org/drawingml/2006/picture">
+                <pic:pic xmlns:pic="http://schemas.openxmlformats.org/drawingml/2006/picture">
+                  <pic:nvPicPr>
+                    <pic:cNvPr id="1" name=""/>
+                    <pic:cNvPicPr/>
+                  </pic:nvPicPr>
+                  <pic:blipFill>
+                    <a:blip r:embed="rId9"/>
+                    <a:stretch>
+                      <a:fillRect/>
+                    </a:stretch>
+                  </pic:blipFill>
+                  <pic:spPr>
+                    <a:xfrm>
+                      <a:off x="0" y="0"/>
                       <a:ext cx="5940425" cy="3132455"/>
                     </a:xfrm>
                     <a:prstGeom prst="rect">
@@ -3659,13 +3637,1468 @@
     <w:p>
       <w:pPr>
         <w:spacing w:after="0"/>
-        <w:jc w:val="both"/>
-        <w:rPr>
-          <w:rFonts w:ascii="Times New Roman" w:hAnsi="Times New Roman" w:cs="Times New Roman"/>
-          <w:b/>
-          <w:bCs/>
-          <w:sz w:val="34"/>
-          <w:szCs w:val="34"/>
+        <w:ind w:firstLine="720"/>
+        <w:jc w:val="both"/>
+        <w:rPr>
+          <w:rFonts w:ascii="Times New Roman" w:hAnsi="Times New Roman" w:cs="Times New Roman"/>
+          <w:sz w:val="24"/>
+          <w:szCs w:val="24"/>
+          <w:lang w:val="en-US"/>
+        </w:rPr>
+      </w:pPr>
+      <w:bookmarkStart w:id="0" w:name="_GoBack"/>
+      <w:bookmarkEnd w:id="0"/>
+    </w:p>
+    <w:p>
+      <w:pPr>
+        <w:spacing w:after="0"/>
+        <w:jc w:val="both"/>
+        <w:rPr>
+          <w:lang w:val="en-US"/>
+        </w:rPr>
+      </w:pPr>
+      <w:r>
+        <w:rPr>
+          <w:rStyle w:val="a4"/>
+          <w:rFonts w:ascii="Times New Roman" w:hAnsi="Times New Roman" w:cs="Times New Roman"/>
+          <w:color w:val="202124"/>
+          <w:sz w:val="36"/>
+          <w:szCs w:val="36"/>
+          <w:lang w:val="en-US"/>
+        </w:rPr>
+        <w:t>Visualization of models:</w:t>
+      </w:r>
+      <w:r>
+        <w:rPr>
+          <w:rFonts w:ascii="Times New Roman" w:hAnsi="Times New Roman" w:cs="Times New Roman"/>
+          <w:b/>
+          <w:bCs/>
+          <w:color w:val="202124"/>
+          <w:sz w:val="32"/>
+          <w:szCs w:val="32"/>
+          <w:lang w:val="en-US"/>
+        </w:rPr>
+        <w:t xml:space="preserve"> </w:t>
+      </w:r>
+      <w:r>
+        <w:rPr>
+          <w:rFonts w:ascii="Times New Roman" w:hAnsi="Times New Roman" w:cs="Times New Roman"/>
+          <w:b/>
+          <w:bCs/>
+          <w:sz w:val="24"/>
+          <w:szCs w:val="24"/>
+          <w:lang w:val="en-US"/>
+        </w:rPr>
+        <w:t xml:space="preserve"> </w:t>
+      </w:r>
+    </w:p>
+    <w:p>
+      <w:pPr>
+        <w:spacing w:after="0"/>
+        <w:jc w:val="both"/>
+        <w:rPr>
+          <w:lang w:val="en-US"/>
+        </w:rPr>
+      </w:pPr>
+    </w:p>
+    <w:p>
+      <w:pPr>
+        <w:spacing w:after="0"/>
+        <w:jc w:val="both"/>
+        <w:rPr>
+          <w:rFonts w:ascii="Times New Roman" w:hAnsi="Times New Roman" w:cs="Times New Roman"/>
+          <w:b/>
+          <w:bCs/>
+          <w:sz w:val="24"/>
+          <w:szCs w:val="24"/>
+          <w:lang w:val="en-US"/>
+        </w:rPr>
+      </w:pPr>
+      <w:r>
+        <w:rPr>
+          <w:rFonts w:ascii="Times New Roman" w:hAnsi="Times New Roman" w:cs="Times New Roman"/>
+          <w:b/>
+          <w:bCs/>
+          <w:sz w:val="24"/>
+          <w:szCs w:val="24"/>
+          <w:lang w:val="en-US"/>
+        </w:rPr>
+        <w:t>Decision Tree Classifier</w:t>
+      </w:r>
+    </w:p>
+    <w:p>
+      <w:pPr>
+        <w:spacing w:after="0"/>
+        <w:jc w:val="both"/>
+        <w:rPr>
+          <w:rFonts w:ascii="Times New Roman" w:hAnsi="Times New Roman" w:cs="Times New Roman"/>
+          <w:sz w:val="24"/>
+          <w:szCs w:val="24"/>
+          <w:lang w:val="en-US"/>
+        </w:rPr>
+      </w:pPr>
+      <w:r>
+        <w:rPr>
+          <w:rFonts w:ascii="Times New Roman" w:hAnsi="Times New Roman" w:cs="Times New Roman"/>
+          <w:b/>
+          <w:bCs/>
+          <w:sz w:val="24"/>
+          <w:szCs w:val="24"/>
+          <w:lang w:val="en-US"/>
+        </w:rPr>
+        <w:t>Description:</w:t>
+      </w:r>
+    </w:p>
+    <w:p>
+      <w:pPr>
+        <w:spacing w:after="0"/>
+        <w:jc w:val="both"/>
+        <w:rPr>
+          <w:sz w:val="24"/>
+          <w:szCs w:val="24"/>
+          <w:lang w:val="en-US"/>
+        </w:rPr>
+      </w:pPr>
+      <w:r>
+        <w:rPr>
+          <w:rFonts w:ascii="Times New Roman" w:hAnsi="Times New Roman" w:cs="Times New Roman"/>
+          <w:sz w:val="24"/>
+          <w:szCs w:val="24"/>
+          <w:lang w:val="en-US"/>
+        </w:rPr>
+        <w:t>A Decision Tree is a supervised machine learning algorithm used for both classification and regression tasks. It works by recursively partitioning the data based on the features, creating a tree-like structure of decision nodes.</w:t>
+      </w:r>
+    </w:p>
+    <w:p>
+      <w:pPr>
+        <w:spacing w:after="0"/>
+        <w:jc w:val="both"/>
+        <w:rPr>
+          <w:sz w:val="24"/>
+          <w:szCs w:val="24"/>
+          <w:lang w:val="en-US"/>
+        </w:rPr>
+      </w:pPr>
+    </w:p>
+    <w:p>
+      <w:pPr>
+        <w:spacing w:after="0"/>
+        <w:jc w:val="both"/>
+        <w:rPr>
+          <w:rFonts w:ascii="Times New Roman" w:hAnsi="Times New Roman" w:cs="Times New Roman"/>
+          <w:sz w:val="24"/>
+          <w:szCs w:val="24"/>
+          <w:lang w:val="en-US"/>
+        </w:rPr>
+      </w:pPr>
+      <w:r>
+        <w:rPr>
+          <w:rFonts w:ascii="Times New Roman" w:hAnsi="Times New Roman" w:cs="Times New Roman"/>
+          <w:b/>
+          <w:bCs/>
+          <w:sz w:val="24"/>
+          <w:szCs w:val="24"/>
+          <w:lang w:val="en-US"/>
+        </w:rPr>
+        <w:t>The parameters that we used:</w:t>
+      </w:r>
+    </w:p>
+    <w:p>
+      <w:pPr>
+        <w:spacing w:after="0"/>
+        <w:jc w:val="both"/>
+        <w:rPr>
+          <w:rFonts w:ascii="Times New Roman" w:hAnsi="Times New Roman" w:cs="Times New Roman"/>
+          <w:sz w:val="24"/>
+          <w:szCs w:val="24"/>
+          <w:lang w:val="en-US"/>
+        </w:rPr>
+      </w:pPr>
+      <w:r>
+        <w:rPr>
+          <w:rFonts w:ascii="Times New Roman" w:hAnsi="Times New Roman" w:cs="Times New Roman"/>
+          <w:sz w:val="24"/>
+          <w:szCs w:val="24"/>
+          <w:lang w:val="en-US"/>
+        </w:rPr>
+        <w:t xml:space="preserve">`criterion`- The function used to measure the quality of a </w:t>
+      </w:r>
+      <w:proofErr w:type="gramStart"/>
+      <w:r>
+        <w:rPr>
+          <w:rFonts w:ascii="Times New Roman" w:hAnsi="Times New Roman" w:cs="Times New Roman"/>
+          <w:sz w:val="24"/>
+          <w:szCs w:val="24"/>
+          <w:lang w:val="en-US"/>
+        </w:rPr>
+        <w:t>split ,default</w:t>
+      </w:r>
+      <w:proofErr w:type="gramEnd"/>
+      <w:r>
+        <w:rPr>
+          <w:rFonts w:ascii="Times New Roman" w:hAnsi="Times New Roman" w:cs="Times New Roman"/>
+          <w:sz w:val="24"/>
+          <w:szCs w:val="24"/>
+          <w:lang w:val="en-US"/>
+        </w:rPr>
+        <w:t xml:space="preserve"> is '</w:t>
+      </w:r>
+      <w:proofErr w:type="spellStart"/>
+      <w:r>
+        <w:rPr>
+          <w:rFonts w:ascii="Times New Roman" w:hAnsi="Times New Roman" w:cs="Times New Roman"/>
+          <w:sz w:val="24"/>
+          <w:szCs w:val="24"/>
+          <w:lang w:val="en-US"/>
+        </w:rPr>
+        <w:t>gini</w:t>
+      </w:r>
+      <w:proofErr w:type="spellEnd"/>
+      <w:r>
+        <w:rPr>
+          <w:rFonts w:ascii="Times New Roman" w:hAnsi="Times New Roman" w:cs="Times New Roman"/>
+          <w:sz w:val="24"/>
+          <w:szCs w:val="24"/>
+          <w:lang w:val="en-US"/>
+        </w:rPr>
+        <w:t>' for Gini impurity.</w:t>
+      </w:r>
+    </w:p>
+    <w:p>
+      <w:pPr>
+        <w:spacing w:after="0"/>
+        <w:jc w:val="both"/>
+        <w:rPr>
+          <w:rFonts w:ascii="Times New Roman" w:hAnsi="Times New Roman" w:cs="Times New Roman"/>
+          <w:sz w:val="24"/>
+          <w:szCs w:val="24"/>
+          <w:lang w:val="en-US"/>
+        </w:rPr>
+      </w:pPr>
+      <w:r>
+        <w:rPr>
+          <w:rFonts w:ascii="Times New Roman" w:hAnsi="Times New Roman" w:cs="Times New Roman"/>
+          <w:sz w:val="24"/>
+          <w:szCs w:val="24"/>
+          <w:lang w:val="en-US"/>
+        </w:rPr>
+        <w:t>`</w:t>
+      </w:r>
+      <w:proofErr w:type="spellStart"/>
+      <w:r>
+        <w:rPr>
+          <w:rFonts w:ascii="Times New Roman" w:hAnsi="Times New Roman" w:cs="Times New Roman"/>
+          <w:sz w:val="24"/>
+          <w:szCs w:val="24"/>
+          <w:lang w:val="en-US"/>
+        </w:rPr>
+        <w:t>max_depth</w:t>
+      </w:r>
+      <w:proofErr w:type="spellEnd"/>
+      <w:r>
+        <w:rPr>
+          <w:rFonts w:ascii="Times New Roman" w:hAnsi="Times New Roman" w:cs="Times New Roman"/>
+          <w:sz w:val="24"/>
+          <w:szCs w:val="24"/>
+          <w:lang w:val="en-US"/>
+        </w:rPr>
+        <w:t>`: The maximum depth of the tree.</w:t>
+      </w:r>
+    </w:p>
+    <w:p>
+      <w:pPr>
+        <w:spacing w:after="0"/>
+        <w:jc w:val="both"/>
+        <w:rPr>
+          <w:rFonts w:ascii="Times New Roman" w:hAnsi="Times New Roman" w:cs="Times New Roman"/>
+          <w:sz w:val="24"/>
+          <w:szCs w:val="24"/>
+          <w:lang w:val="en-US"/>
+        </w:rPr>
+      </w:pPr>
+      <w:r>
+        <w:rPr>
+          <w:rFonts w:ascii="Times New Roman" w:hAnsi="Times New Roman" w:cs="Times New Roman"/>
+          <w:sz w:val="24"/>
+          <w:szCs w:val="24"/>
+          <w:lang w:val="en-US"/>
+        </w:rPr>
+        <w:t>`</w:t>
+      </w:r>
+      <w:proofErr w:type="spellStart"/>
+      <w:r>
+        <w:rPr>
+          <w:rFonts w:ascii="Times New Roman" w:hAnsi="Times New Roman" w:cs="Times New Roman"/>
+          <w:sz w:val="24"/>
+          <w:szCs w:val="24"/>
+          <w:lang w:val="en-US"/>
+        </w:rPr>
+        <w:t>min_samples_split</w:t>
+      </w:r>
+      <w:proofErr w:type="spellEnd"/>
+      <w:r>
+        <w:rPr>
+          <w:rFonts w:ascii="Times New Roman" w:hAnsi="Times New Roman" w:cs="Times New Roman"/>
+          <w:sz w:val="24"/>
+          <w:szCs w:val="24"/>
+          <w:lang w:val="en-US"/>
+        </w:rPr>
+        <w:t>`- The minimum number of samples required to split an internal node.</w:t>
+      </w:r>
+    </w:p>
+    <w:p>
+      <w:pPr>
+        <w:spacing w:after="0"/>
+        <w:jc w:val="both"/>
+        <w:rPr>
+          <w:sz w:val="24"/>
+          <w:szCs w:val="24"/>
+          <w:lang w:val="en-US"/>
+        </w:rPr>
+      </w:pPr>
+      <w:r>
+        <w:rPr>
+          <w:rFonts w:ascii="Times New Roman" w:hAnsi="Times New Roman" w:cs="Times New Roman"/>
+          <w:sz w:val="24"/>
+          <w:szCs w:val="24"/>
+          <w:lang w:val="en-US"/>
+        </w:rPr>
+        <w:t>`</w:t>
+      </w:r>
+      <w:proofErr w:type="spellStart"/>
+      <w:r>
+        <w:rPr>
+          <w:rFonts w:ascii="Times New Roman" w:hAnsi="Times New Roman" w:cs="Times New Roman"/>
+          <w:sz w:val="24"/>
+          <w:szCs w:val="24"/>
+          <w:lang w:val="en-US"/>
+        </w:rPr>
+        <w:t>min_samples_leaf</w:t>
+      </w:r>
+      <w:proofErr w:type="spellEnd"/>
+      <w:r>
+        <w:rPr>
+          <w:rFonts w:ascii="Times New Roman" w:hAnsi="Times New Roman" w:cs="Times New Roman"/>
+          <w:sz w:val="24"/>
+          <w:szCs w:val="24"/>
+          <w:lang w:val="en-US"/>
+        </w:rPr>
+        <w:t>`- The minimum number of samples required to be at a leaf node.</w:t>
+      </w:r>
+    </w:p>
+    <w:p>
+      <w:pPr>
+        <w:spacing w:after="0"/>
+        <w:jc w:val="both"/>
+        <w:rPr>
+          <w:sz w:val="24"/>
+          <w:szCs w:val="24"/>
+          <w:lang w:val="en-US"/>
+        </w:rPr>
+      </w:pPr>
+    </w:p>
+    <w:p>
+      <w:pPr>
+        <w:spacing w:after="0"/>
+        <w:jc w:val="both"/>
+        <w:rPr>
+          <w:rFonts w:ascii="Times New Roman" w:hAnsi="Times New Roman" w:cs="Times New Roman"/>
+          <w:sz w:val="24"/>
+          <w:szCs w:val="24"/>
+          <w:lang w:val="en-US"/>
+        </w:rPr>
+      </w:pPr>
+      <w:r>
+        <w:rPr>
+          <w:rFonts w:ascii="Times New Roman" w:hAnsi="Times New Roman" w:cs="Times New Roman"/>
+          <w:b/>
+          <w:bCs/>
+          <w:sz w:val="24"/>
+          <w:szCs w:val="24"/>
+          <w:lang w:val="en-US"/>
+        </w:rPr>
+        <w:t>Visualization of Decision Tree:</w:t>
+      </w:r>
+    </w:p>
+    <w:p>
+      <w:pPr>
+        <w:spacing w:after="0"/>
+        <w:jc w:val="both"/>
+        <w:rPr>
+          <w:sz w:val="24"/>
+          <w:szCs w:val="24"/>
+          <w:lang w:val="en-US"/>
+        </w:rPr>
+      </w:pPr>
+      <w:r>
+        <w:rPr>
+          <w:rFonts w:ascii="Times New Roman" w:hAnsi="Times New Roman" w:cs="Times New Roman"/>
+          <w:sz w:val="24"/>
+          <w:szCs w:val="24"/>
+          <w:lang w:val="en-US"/>
+        </w:rPr>
+        <w:t>The decision tree is visualized using the `</w:t>
+      </w:r>
+      <w:proofErr w:type="spellStart"/>
+      <w:r>
+        <w:rPr>
+          <w:rFonts w:ascii="Times New Roman" w:hAnsi="Times New Roman" w:cs="Times New Roman"/>
+          <w:sz w:val="24"/>
+          <w:szCs w:val="24"/>
+          <w:lang w:val="en-US"/>
+        </w:rPr>
+        <w:t>plot_tree</w:t>
+      </w:r>
+      <w:proofErr w:type="spellEnd"/>
+      <w:r>
+        <w:rPr>
+          <w:rFonts w:ascii="Times New Roman" w:hAnsi="Times New Roman" w:cs="Times New Roman"/>
+          <w:sz w:val="24"/>
+          <w:szCs w:val="24"/>
+          <w:lang w:val="en-US"/>
+        </w:rPr>
+        <w:t>` function, which displays the hierarchical structure of decision nodes, leaf nodes, and decision criteria. Each node in the tree represents a decision based on a feature, and leaf nodes indicate the predicted class.</w:t>
+      </w:r>
+    </w:p>
+    <w:p>
+      <w:pPr>
+        <w:spacing w:after="0"/>
+        <w:jc w:val="both"/>
+        <w:rPr>
+          <w:sz w:val="24"/>
+          <w:szCs w:val="24"/>
+          <w:lang w:val="en-US"/>
+        </w:rPr>
+      </w:pPr>
+    </w:p>
+    <w:p>
+      <w:pPr>
+        <w:spacing w:after="0"/>
+        <w:jc w:val="both"/>
+        <w:rPr>
+          <w:b/>
+          <w:bCs/>
+          <w:sz w:val="24"/>
+          <w:szCs w:val="24"/>
+          <w:lang w:val="en-US"/>
+        </w:rPr>
+      </w:pPr>
+    </w:p>
+    <w:p>
+      <w:pPr>
+        <w:spacing w:after="0"/>
+        <w:jc w:val="both"/>
+        <w:rPr>
+          <w:rFonts w:ascii="Times New Roman" w:hAnsi="Times New Roman" w:cs="Times New Roman"/>
+          <w:b/>
+          <w:bCs/>
+          <w:sz w:val="24"/>
+          <w:szCs w:val="24"/>
+          <w:lang w:val="en-US"/>
+        </w:rPr>
+      </w:pPr>
+      <w:r>
+        <w:rPr>
+          <w:rFonts w:ascii="Times New Roman" w:hAnsi="Times New Roman" w:cs="Times New Roman"/>
+          <w:b/>
+          <w:bCs/>
+          <w:sz w:val="24"/>
+          <w:szCs w:val="24"/>
+          <w:lang w:val="en-US"/>
+        </w:rPr>
+        <w:t>Random Forest Classifier</w:t>
+      </w:r>
+    </w:p>
+    <w:p>
+      <w:pPr>
+        <w:spacing w:after="0"/>
+        <w:jc w:val="both"/>
+        <w:rPr>
+          <w:rFonts w:ascii="Times New Roman" w:hAnsi="Times New Roman" w:cs="Times New Roman"/>
+          <w:sz w:val="24"/>
+          <w:szCs w:val="24"/>
+          <w:lang w:val="en-US"/>
+        </w:rPr>
+      </w:pPr>
+      <w:r>
+        <w:rPr>
+          <w:rFonts w:ascii="Times New Roman" w:hAnsi="Times New Roman" w:cs="Times New Roman"/>
+          <w:b/>
+          <w:bCs/>
+          <w:sz w:val="24"/>
+          <w:szCs w:val="24"/>
+          <w:lang w:val="en-US"/>
+        </w:rPr>
+        <w:t>Description:</w:t>
+      </w:r>
+    </w:p>
+    <w:p>
+      <w:pPr>
+        <w:spacing w:after="0"/>
+        <w:jc w:val="both"/>
+        <w:rPr>
+          <w:sz w:val="24"/>
+          <w:szCs w:val="24"/>
+          <w:lang w:val="en-US"/>
+        </w:rPr>
+      </w:pPr>
+      <w:r>
+        <w:rPr>
+          <w:rFonts w:ascii="Times New Roman" w:hAnsi="Times New Roman" w:cs="Times New Roman"/>
+          <w:sz w:val="24"/>
+          <w:szCs w:val="24"/>
+          <w:lang w:val="en-US"/>
+        </w:rPr>
+        <w:t>Random Forest is an ensemble learning method that constructs a multitude of decision trees during training and outputs the class that is the mode of the classification of the individual trees.</w:t>
+      </w:r>
+    </w:p>
+    <w:p>
+      <w:pPr>
+        <w:spacing w:after="0"/>
+        <w:jc w:val="both"/>
+        <w:rPr>
+          <w:sz w:val="24"/>
+          <w:szCs w:val="24"/>
+          <w:lang w:val="en-US"/>
+        </w:rPr>
+      </w:pPr>
+    </w:p>
+    <w:p>
+      <w:pPr>
+        <w:spacing w:after="0"/>
+        <w:jc w:val="both"/>
+        <w:rPr>
+          <w:rFonts w:ascii="Times New Roman" w:hAnsi="Times New Roman" w:cs="Times New Roman"/>
+          <w:b/>
+          <w:bCs/>
+          <w:sz w:val="24"/>
+          <w:szCs w:val="24"/>
+          <w:lang w:val="en-US"/>
+        </w:rPr>
+      </w:pPr>
+    </w:p>
+    <w:p>
+      <w:pPr>
+        <w:spacing w:after="0"/>
+        <w:jc w:val="both"/>
+        <w:rPr>
+          <w:rFonts w:ascii="Times New Roman" w:hAnsi="Times New Roman" w:cs="Times New Roman"/>
+          <w:sz w:val="24"/>
+          <w:szCs w:val="24"/>
+          <w:lang w:val="en-US"/>
+        </w:rPr>
+      </w:pPr>
+      <w:r>
+        <w:rPr>
+          <w:rFonts w:ascii="Times New Roman" w:hAnsi="Times New Roman" w:cs="Times New Roman"/>
+          <w:b/>
+          <w:bCs/>
+          <w:sz w:val="24"/>
+          <w:szCs w:val="24"/>
+          <w:lang w:val="en-US"/>
+        </w:rPr>
+        <w:t>The parameters that we used:</w:t>
+      </w:r>
+    </w:p>
+    <w:p>
+      <w:pPr>
+        <w:spacing w:after="0"/>
+        <w:jc w:val="both"/>
+        <w:rPr>
+          <w:rFonts w:ascii="Times New Roman" w:hAnsi="Times New Roman" w:cs="Times New Roman"/>
+          <w:sz w:val="24"/>
+          <w:szCs w:val="24"/>
+          <w:lang w:val="en-US"/>
+        </w:rPr>
+      </w:pPr>
+      <w:r>
+        <w:rPr>
+          <w:rFonts w:ascii="Times New Roman" w:hAnsi="Times New Roman" w:cs="Times New Roman"/>
+          <w:sz w:val="24"/>
+          <w:szCs w:val="24"/>
+          <w:lang w:val="en-US"/>
+        </w:rPr>
+        <w:t>`</w:t>
+      </w:r>
+      <w:proofErr w:type="spellStart"/>
+      <w:r>
+        <w:rPr>
+          <w:rFonts w:ascii="Times New Roman" w:hAnsi="Times New Roman" w:cs="Times New Roman"/>
+          <w:sz w:val="24"/>
+          <w:szCs w:val="24"/>
+          <w:lang w:val="en-US"/>
+        </w:rPr>
+        <w:t>n_estimators</w:t>
+      </w:r>
+      <w:proofErr w:type="spellEnd"/>
+      <w:r>
+        <w:rPr>
+          <w:rFonts w:ascii="Times New Roman" w:hAnsi="Times New Roman" w:cs="Times New Roman"/>
+          <w:sz w:val="24"/>
+          <w:szCs w:val="24"/>
+          <w:lang w:val="en-US"/>
+        </w:rPr>
+        <w:t>`- The number of trees in the forest.</w:t>
+      </w:r>
+    </w:p>
+    <w:p>
+      <w:pPr>
+        <w:spacing w:after="0"/>
+        <w:jc w:val="both"/>
+        <w:rPr>
+          <w:rFonts w:ascii="Times New Roman" w:hAnsi="Times New Roman" w:cs="Times New Roman"/>
+          <w:sz w:val="24"/>
+          <w:szCs w:val="24"/>
+          <w:lang w:val="en-US"/>
+        </w:rPr>
+      </w:pPr>
+      <w:r>
+        <w:rPr>
+          <w:rFonts w:ascii="Times New Roman" w:hAnsi="Times New Roman" w:cs="Times New Roman"/>
+          <w:sz w:val="24"/>
+          <w:szCs w:val="24"/>
+          <w:lang w:val="en-US"/>
+        </w:rPr>
+        <w:t xml:space="preserve">`criterion`- The function used to measure the quality of a </w:t>
+      </w:r>
+      <w:proofErr w:type="gramStart"/>
+      <w:r>
+        <w:rPr>
+          <w:rFonts w:ascii="Times New Roman" w:hAnsi="Times New Roman" w:cs="Times New Roman"/>
+          <w:sz w:val="24"/>
+          <w:szCs w:val="24"/>
+          <w:lang w:val="en-US"/>
+        </w:rPr>
+        <w:t>split ,default</w:t>
+      </w:r>
+      <w:proofErr w:type="gramEnd"/>
+      <w:r>
+        <w:rPr>
+          <w:rFonts w:ascii="Times New Roman" w:hAnsi="Times New Roman" w:cs="Times New Roman"/>
+          <w:sz w:val="24"/>
+          <w:szCs w:val="24"/>
+          <w:lang w:val="en-US"/>
+        </w:rPr>
+        <w:t xml:space="preserve"> is '</w:t>
+      </w:r>
+      <w:proofErr w:type="spellStart"/>
+      <w:r>
+        <w:rPr>
+          <w:rFonts w:ascii="Times New Roman" w:hAnsi="Times New Roman" w:cs="Times New Roman"/>
+          <w:sz w:val="24"/>
+          <w:szCs w:val="24"/>
+          <w:lang w:val="en-US"/>
+        </w:rPr>
+        <w:t>gini</w:t>
+      </w:r>
+      <w:proofErr w:type="spellEnd"/>
+      <w:r>
+        <w:rPr>
+          <w:rFonts w:ascii="Times New Roman" w:hAnsi="Times New Roman" w:cs="Times New Roman"/>
+          <w:sz w:val="24"/>
+          <w:szCs w:val="24"/>
+          <w:lang w:val="en-US"/>
+        </w:rPr>
+        <w:t>' for Gini impurity.</w:t>
+      </w:r>
+    </w:p>
+    <w:p>
+      <w:pPr>
+        <w:spacing w:after="0"/>
+        <w:jc w:val="both"/>
+        <w:rPr>
+          <w:rFonts w:ascii="Times New Roman" w:hAnsi="Times New Roman" w:cs="Times New Roman"/>
+          <w:sz w:val="24"/>
+          <w:szCs w:val="24"/>
+          <w:lang w:val="en-US"/>
+        </w:rPr>
+      </w:pPr>
+      <w:r>
+        <w:rPr>
+          <w:rFonts w:ascii="Times New Roman" w:hAnsi="Times New Roman" w:cs="Times New Roman"/>
+          <w:sz w:val="24"/>
+          <w:szCs w:val="24"/>
+          <w:lang w:val="en-US"/>
+        </w:rPr>
+        <w:t>`</w:t>
+      </w:r>
+      <w:proofErr w:type="spellStart"/>
+      <w:r>
+        <w:rPr>
+          <w:rFonts w:ascii="Times New Roman" w:hAnsi="Times New Roman" w:cs="Times New Roman"/>
+          <w:sz w:val="24"/>
+          <w:szCs w:val="24"/>
+          <w:lang w:val="en-US"/>
+        </w:rPr>
+        <w:t>max_depth</w:t>
+      </w:r>
+      <w:proofErr w:type="spellEnd"/>
+      <w:r>
+        <w:rPr>
+          <w:rFonts w:ascii="Times New Roman" w:hAnsi="Times New Roman" w:cs="Times New Roman"/>
+          <w:sz w:val="24"/>
+          <w:szCs w:val="24"/>
+          <w:lang w:val="en-US"/>
+        </w:rPr>
+        <w:t>`- The maximum depth of the trees.</w:t>
+      </w:r>
+    </w:p>
+    <w:p>
+      <w:pPr>
+        <w:spacing w:after="0"/>
+        <w:jc w:val="both"/>
+        <w:rPr>
+          <w:rFonts w:ascii="Times New Roman" w:hAnsi="Times New Roman" w:cs="Times New Roman"/>
+          <w:sz w:val="24"/>
+          <w:szCs w:val="24"/>
+          <w:lang w:val="en-US"/>
+        </w:rPr>
+      </w:pPr>
+      <w:r>
+        <w:rPr>
+          <w:rFonts w:ascii="Times New Roman" w:hAnsi="Times New Roman" w:cs="Times New Roman"/>
+          <w:sz w:val="24"/>
+          <w:szCs w:val="24"/>
+          <w:lang w:val="en-US"/>
+        </w:rPr>
+        <w:t>`</w:t>
+      </w:r>
+      <w:proofErr w:type="spellStart"/>
+      <w:r>
+        <w:rPr>
+          <w:rFonts w:ascii="Times New Roman" w:hAnsi="Times New Roman" w:cs="Times New Roman"/>
+          <w:sz w:val="24"/>
+          <w:szCs w:val="24"/>
+          <w:lang w:val="en-US"/>
+        </w:rPr>
+        <w:t>min_samples_split</w:t>
+      </w:r>
+      <w:proofErr w:type="spellEnd"/>
+      <w:r>
+        <w:rPr>
+          <w:rFonts w:ascii="Times New Roman" w:hAnsi="Times New Roman" w:cs="Times New Roman"/>
+          <w:sz w:val="24"/>
+          <w:szCs w:val="24"/>
+          <w:lang w:val="en-US"/>
+        </w:rPr>
+        <w:t>`- The minimum number of samples required to split an internal node.</w:t>
+      </w:r>
+    </w:p>
+    <w:p>
+      <w:pPr>
+        <w:spacing w:after="0"/>
+        <w:jc w:val="both"/>
+        <w:rPr>
+          <w:sz w:val="24"/>
+          <w:szCs w:val="24"/>
+          <w:lang w:val="en-US"/>
+        </w:rPr>
+      </w:pPr>
+      <w:r>
+        <w:rPr>
+          <w:rFonts w:ascii="Times New Roman" w:hAnsi="Times New Roman" w:cs="Times New Roman"/>
+          <w:sz w:val="24"/>
+          <w:szCs w:val="24"/>
+          <w:lang w:val="en-US"/>
+        </w:rPr>
+        <w:t>`</w:t>
+      </w:r>
+      <w:proofErr w:type="spellStart"/>
+      <w:r>
+        <w:rPr>
+          <w:rFonts w:ascii="Times New Roman" w:hAnsi="Times New Roman" w:cs="Times New Roman"/>
+          <w:sz w:val="24"/>
+          <w:szCs w:val="24"/>
+          <w:lang w:val="en-US"/>
+        </w:rPr>
+        <w:t>min_samples_leaf</w:t>
+      </w:r>
+      <w:proofErr w:type="spellEnd"/>
+      <w:r>
+        <w:rPr>
+          <w:rFonts w:ascii="Times New Roman" w:hAnsi="Times New Roman" w:cs="Times New Roman"/>
+          <w:sz w:val="24"/>
+          <w:szCs w:val="24"/>
+          <w:lang w:val="en-US"/>
+        </w:rPr>
+        <w:t>`- The minimum number of samples required to be at a leaf node.</w:t>
+      </w:r>
+    </w:p>
+    <w:p>
+      <w:pPr>
+        <w:spacing w:after="0"/>
+        <w:jc w:val="both"/>
+        <w:rPr>
+          <w:sz w:val="24"/>
+          <w:szCs w:val="24"/>
+          <w:lang w:val="en-US"/>
+        </w:rPr>
+      </w:pPr>
+    </w:p>
+    <w:p>
+      <w:pPr>
+        <w:spacing w:after="0"/>
+        <w:jc w:val="both"/>
+        <w:rPr>
+          <w:rFonts w:ascii="Times New Roman" w:hAnsi="Times New Roman" w:cs="Times New Roman"/>
+          <w:sz w:val="24"/>
+          <w:szCs w:val="24"/>
+          <w:lang w:val="en-US"/>
+        </w:rPr>
+      </w:pPr>
+      <w:r>
+        <w:rPr>
+          <w:rFonts w:ascii="Times New Roman" w:hAnsi="Times New Roman" w:cs="Times New Roman"/>
+          <w:b/>
+          <w:bCs/>
+          <w:sz w:val="24"/>
+          <w:szCs w:val="24"/>
+          <w:lang w:val="en-US"/>
+        </w:rPr>
+        <w:t>Visualization of Random Forest Classifier:</w:t>
+      </w:r>
+    </w:p>
+    <w:p>
+      <w:pPr>
+        <w:spacing w:after="0"/>
+        <w:jc w:val="both"/>
+        <w:rPr>
+          <w:sz w:val="24"/>
+          <w:szCs w:val="24"/>
+          <w:lang w:val="en-US"/>
+        </w:rPr>
+      </w:pPr>
+      <w:r>
+        <w:rPr>
+          <w:rFonts w:ascii="Times New Roman" w:hAnsi="Times New Roman" w:cs="Times New Roman"/>
+          <w:sz w:val="24"/>
+          <w:szCs w:val="24"/>
+          <w:lang w:val="en-US"/>
+        </w:rPr>
+        <w:t>Random Forest visualization involves displaying individual decision trees within the forest using the `</w:t>
+      </w:r>
+      <w:proofErr w:type="spellStart"/>
+      <w:r>
+        <w:rPr>
+          <w:rFonts w:ascii="Times New Roman" w:hAnsi="Times New Roman" w:cs="Times New Roman"/>
+          <w:sz w:val="24"/>
+          <w:szCs w:val="24"/>
+          <w:lang w:val="en-US"/>
+        </w:rPr>
+        <w:t>plot_tree</w:t>
+      </w:r>
+      <w:proofErr w:type="spellEnd"/>
+      <w:r>
+        <w:rPr>
+          <w:rFonts w:ascii="Times New Roman" w:hAnsi="Times New Roman" w:cs="Times New Roman"/>
+          <w:sz w:val="24"/>
+          <w:szCs w:val="24"/>
+          <w:lang w:val="en-US"/>
+        </w:rPr>
+        <w:t>` function. The visualizations help to understand the diversity of decision trees in the ensemble.</w:t>
+      </w:r>
+    </w:p>
+    <w:p>
+      <w:pPr>
+        <w:spacing w:after="0"/>
+        <w:jc w:val="both"/>
+        <w:rPr>
+          <w:sz w:val="24"/>
+          <w:szCs w:val="24"/>
+          <w:lang w:val="en-US"/>
+        </w:rPr>
+      </w:pPr>
+    </w:p>
+    <w:p>
+      <w:pPr>
+        <w:spacing w:after="0"/>
+        <w:jc w:val="both"/>
+        <w:rPr>
+          <w:rFonts w:ascii="Times New Roman" w:hAnsi="Times New Roman" w:cs="Times New Roman"/>
+          <w:b/>
+          <w:bCs/>
+          <w:sz w:val="24"/>
+          <w:szCs w:val="24"/>
+          <w:lang w:val="en-US"/>
+        </w:rPr>
+      </w:pPr>
+      <w:r>
+        <w:rPr>
+          <w:rFonts w:ascii="Times New Roman" w:hAnsi="Times New Roman" w:cs="Times New Roman"/>
+          <w:b/>
+          <w:bCs/>
+          <w:sz w:val="24"/>
+          <w:szCs w:val="24"/>
+          <w:lang w:val="en-US"/>
+        </w:rPr>
+        <w:t>Support Vector Classifier (SVC)</w:t>
+      </w:r>
+    </w:p>
+    <w:p>
+      <w:pPr>
+        <w:spacing w:after="0"/>
+        <w:jc w:val="both"/>
+        <w:rPr>
+          <w:rFonts w:ascii="Times New Roman" w:hAnsi="Times New Roman" w:cs="Times New Roman"/>
+          <w:sz w:val="24"/>
+          <w:szCs w:val="24"/>
+          <w:lang w:val="en-US"/>
+        </w:rPr>
+      </w:pPr>
+      <w:r>
+        <w:rPr>
+          <w:rFonts w:ascii="Times New Roman" w:hAnsi="Times New Roman" w:cs="Times New Roman"/>
+          <w:b/>
+          <w:bCs/>
+          <w:sz w:val="24"/>
+          <w:szCs w:val="24"/>
+          <w:lang w:val="en-US"/>
+        </w:rPr>
+        <w:t>Description:</w:t>
+      </w:r>
+    </w:p>
+    <w:p>
+      <w:pPr>
+        <w:spacing w:after="0"/>
+        <w:jc w:val="both"/>
+        <w:rPr>
+          <w:sz w:val="24"/>
+          <w:szCs w:val="24"/>
+          <w:lang w:val="en-US"/>
+        </w:rPr>
+      </w:pPr>
+      <w:r>
+        <w:rPr>
+          <w:rFonts w:ascii="Times New Roman" w:hAnsi="Times New Roman" w:cs="Times New Roman"/>
+          <w:sz w:val="24"/>
+          <w:szCs w:val="24"/>
+          <w:lang w:val="en-US"/>
+        </w:rPr>
+        <w:t>A Support Vector Classifier is a supervised machine learning algorithm used for classification tasks. It aims to find a hyperplane that best separates classes in a high-dimensional space.</w:t>
+      </w:r>
+    </w:p>
+    <w:p>
+      <w:pPr>
+        <w:spacing w:after="0"/>
+        <w:jc w:val="both"/>
+        <w:rPr>
+          <w:sz w:val="24"/>
+          <w:szCs w:val="24"/>
+          <w:lang w:val="en-US"/>
+        </w:rPr>
+      </w:pPr>
+    </w:p>
+    <w:p>
+      <w:pPr>
+        <w:spacing w:after="0"/>
+        <w:jc w:val="both"/>
+        <w:rPr>
+          <w:rFonts w:ascii="Times New Roman" w:hAnsi="Times New Roman" w:cs="Times New Roman"/>
+          <w:sz w:val="24"/>
+          <w:szCs w:val="24"/>
+          <w:lang w:val="en-US"/>
+        </w:rPr>
+      </w:pPr>
+      <w:r>
+        <w:rPr>
+          <w:rFonts w:ascii="Times New Roman" w:hAnsi="Times New Roman" w:cs="Times New Roman"/>
+          <w:b/>
+          <w:bCs/>
+          <w:sz w:val="24"/>
+          <w:szCs w:val="24"/>
+          <w:lang w:val="en-US"/>
+        </w:rPr>
+        <w:t>The parameters that we used:</w:t>
+      </w:r>
+    </w:p>
+    <w:p>
+      <w:pPr>
+        <w:spacing w:after="0"/>
+        <w:jc w:val="both"/>
+        <w:rPr>
+          <w:rFonts w:ascii="Times New Roman" w:hAnsi="Times New Roman" w:cs="Times New Roman"/>
+          <w:sz w:val="24"/>
+          <w:szCs w:val="24"/>
+          <w:lang w:val="en-US"/>
+        </w:rPr>
+      </w:pPr>
+      <w:r>
+        <w:rPr>
+          <w:rFonts w:ascii="Times New Roman" w:hAnsi="Times New Roman" w:cs="Times New Roman"/>
+          <w:sz w:val="24"/>
+          <w:szCs w:val="24"/>
+          <w:lang w:val="en-US"/>
+        </w:rPr>
+        <w:t>`C`- Regularization parameter.</w:t>
+      </w:r>
+    </w:p>
+    <w:p>
+      <w:pPr>
+        <w:spacing w:after="0"/>
+        <w:jc w:val="both"/>
+        <w:rPr>
+          <w:rFonts w:ascii="Times New Roman" w:hAnsi="Times New Roman" w:cs="Times New Roman"/>
+          <w:sz w:val="24"/>
+          <w:szCs w:val="24"/>
+          <w:lang w:val="en-US"/>
+        </w:rPr>
+      </w:pPr>
+      <w:r>
+        <w:rPr>
+          <w:rFonts w:ascii="Times New Roman" w:hAnsi="Times New Roman" w:cs="Times New Roman"/>
+          <w:sz w:val="24"/>
+          <w:szCs w:val="24"/>
+          <w:lang w:val="en-US"/>
+        </w:rPr>
+        <w:t xml:space="preserve">`kernel`- Specifies the kernel type to be used in the algorithm </w:t>
+      </w:r>
+      <w:r>
+        <w:rPr>
+          <w:rFonts w:ascii="Times New Roman" w:hAnsi="Times New Roman" w:cs="Times New Roman"/>
+          <w:sz w:val="24"/>
+          <w:szCs w:val="24"/>
+          <w:lang w:val="en-US"/>
+        </w:rPr>
+        <w:br/>
+        <w:t>(e.g., 'linear', '</w:t>
+      </w:r>
+      <w:proofErr w:type="spellStart"/>
+      <w:r>
+        <w:rPr>
+          <w:rFonts w:ascii="Times New Roman" w:hAnsi="Times New Roman" w:cs="Times New Roman"/>
+          <w:sz w:val="24"/>
+          <w:szCs w:val="24"/>
+          <w:lang w:val="en-US"/>
+        </w:rPr>
+        <w:t>rbf</w:t>
+      </w:r>
+      <w:proofErr w:type="spellEnd"/>
+      <w:r>
+        <w:rPr>
+          <w:rFonts w:ascii="Times New Roman" w:hAnsi="Times New Roman" w:cs="Times New Roman"/>
+          <w:sz w:val="24"/>
+          <w:szCs w:val="24"/>
+          <w:lang w:val="en-US"/>
+        </w:rPr>
+        <w:t>', 'poly').</w:t>
+      </w:r>
+    </w:p>
+    <w:p>
+      <w:pPr>
+        <w:spacing w:after="0"/>
+        <w:jc w:val="both"/>
+        <w:rPr>
+          <w:rFonts w:ascii="Times New Roman" w:hAnsi="Times New Roman" w:cs="Times New Roman"/>
+          <w:sz w:val="24"/>
+          <w:szCs w:val="24"/>
+          <w:lang w:val="en-US"/>
+        </w:rPr>
+      </w:pPr>
+      <w:r>
+        <w:rPr>
+          <w:rFonts w:ascii="Times New Roman" w:hAnsi="Times New Roman" w:cs="Times New Roman"/>
+          <w:sz w:val="24"/>
+          <w:szCs w:val="24"/>
+          <w:lang w:val="en-US"/>
+        </w:rPr>
+        <w:t>`gamma`- Kernel coefficient for '</w:t>
+      </w:r>
+      <w:proofErr w:type="spellStart"/>
+      <w:r>
+        <w:rPr>
+          <w:rFonts w:ascii="Times New Roman" w:hAnsi="Times New Roman" w:cs="Times New Roman"/>
+          <w:sz w:val="24"/>
+          <w:szCs w:val="24"/>
+          <w:lang w:val="en-US"/>
+        </w:rPr>
+        <w:t>rbf</w:t>
+      </w:r>
+      <w:proofErr w:type="spellEnd"/>
+      <w:r>
+        <w:rPr>
+          <w:rFonts w:ascii="Times New Roman" w:hAnsi="Times New Roman" w:cs="Times New Roman"/>
+          <w:sz w:val="24"/>
+          <w:szCs w:val="24"/>
+          <w:lang w:val="en-US"/>
+        </w:rPr>
+        <w:t>', 'poly', and 'sigmoid'.</w:t>
+      </w:r>
+    </w:p>
+    <w:p>
+      <w:pPr>
+        <w:spacing w:after="0"/>
+        <w:jc w:val="both"/>
+        <w:rPr>
+          <w:sz w:val="24"/>
+          <w:szCs w:val="24"/>
+          <w:lang w:val="en-US"/>
+        </w:rPr>
+      </w:pPr>
+      <w:r>
+        <w:rPr>
+          <w:rFonts w:ascii="Times New Roman" w:hAnsi="Times New Roman" w:cs="Times New Roman"/>
+          <w:sz w:val="24"/>
+          <w:szCs w:val="24"/>
+          <w:lang w:val="en-US"/>
+        </w:rPr>
+        <w:t>`degree`- Degree of the polynomial kernel ('poly').</w:t>
+      </w:r>
+    </w:p>
+    <w:p>
+      <w:pPr>
+        <w:spacing w:after="0"/>
+        <w:jc w:val="both"/>
+        <w:rPr>
+          <w:sz w:val="24"/>
+          <w:szCs w:val="24"/>
+          <w:lang w:val="en-US"/>
+        </w:rPr>
+      </w:pPr>
+    </w:p>
+    <w:p>
+      <w:pPr>
+        <w:spacing w:after="0"/>
+        <w:jc w:val="both"/>
+        <w:rPr>
+          <w:rFonts w:ascii="Times New Roman" w:hAnsi="Times New Roman" w:cs="Times New Roman"/>
+          <w:sz w:val="24"/>
+          <w:szCs w:val="24"/>
+          <w:lang w:val="en-US"/>
+        </w:rPr>
+      </w:pPr>
+      <w:r>
+        <w:rPr>
+          <w:rFonts w:ascii="Times New Roman" w:hAnsi="Times New Roman" w:cs="Times New Roman"/>
+          <w:b/>
+          <w:bCs/>
+          <w:sz w:val="24"/>
+          <w:szCs w:val="24"/>
+          <w:lang w:val="en-US"/>
+        </w:rPr>
+        <w:t>Visualization:</w:t>
+      </w:r>
+    </w:p>
+    <w:p>
+      <w:pPr>
+        <w:spacing w:after="0"/>
+        <w:jc w:val="both"/>
+        <w:rPr>
+          <w:sz w:val="24"/>
+          <w:szCs w:val="24"/>
+          <w:lang w:val="en-US"/>
+        </w:rPr>
+      </w:pPr>
+      <w:r>
+        <w:rPr>
+          <w:rFonts w:ascii="Times New Roman" w:hAnsi="Times New Roman" w:cs="Times New Roman"/>
+          <w:sz w:val="24"/>
+          <w:szCs w:val="24"/>
+          <w:lang w:val="en-US"/>
+        </w:rPr>
+        <w:t>SVC visualization involves representing the decision boundary in the feature space. For instance, in a 2D feature space, the decision boundary might be a line that separates different classes.</w:t>
+      </w:r>
+    </w:p>
+    <w:p>
+      <w:pPr>
+        <w:spacing w:after="0"/>
+        <w:jc w:val="both"/>
+        <w:rPr>
+          <w:sz w:val="24"/>
+          <w:szCs w:val="24"/>
+          <w:lang w:val="en-US"/>
+        </w:rPr>
+      </w:pPr>
+    </w:p>
+    <w:p>
+      <w:pPr>
+        <w:spacing w:after="0"/>
+        <w:jc w:val="both"/>
+        <w:rPr>
+          <w:rFonts w:ascii="Times New Roman" w:hAnsi="Times New Roman" w:cs="Times New Roman"/>
+          <w:b/>
+          <w:bCs/>
+          <w:sz w:val="24"/>
+          <w:szCs w:val="24"/>
+          <w:lang w:val="en-US"/>
+        </w:rPr>
+      </w:pPr>
+      <w:r>
+        <w:rPr>
+          <w:rFonts w:ascii="Times New Roman" w:hAnsi="Times New Roman" w:cs="Times New Roman"/>
+          <w:b/>
+          <w:bCs/>
+          <w:sz w:val="24"/>
+          <w:szCs w:val="24"/>
+          <w:lang w:val="en-US"/>
+        </w:rPr>
+        <w:t>K-Nearest Neighbors (KNN)</w:t>
+      </w:r>
+    </w:p>
+    <w:p>
+      <w:pPr>
+        <w:spacing w:after="0"/>
+        <w:jc w:val="both"/>
+        <w:rPr>
+          <w:rFonts w:ascii="Times New Roman" w:hAnsi="Times New Roman" w:cs="Times New Roman"/>
+          <w:sz w:val="24"/>
+          <w:szCs w:val="24"/>
+          <w:lang w:val="en-US"/>
+        </w:rPr>
+      </w:pPr>
+      <w:r>
+        <w:rPr>
+          <w:rFonts w:ascii="Times New Roman" w:hAnsi="Times New Roman" w:cs="Times New Roman"/>
+          <w:b/>
+          <w:bCs/>
+          <w:sz w:val="24"/>
+          <w:szCs w:val="24"/>
+          <w:lang w:val="en-US"/>
+        </w:rPr>
+        <w:t>Description:</w:t>
+      </w:r>
+    </w:p>
+    <w:p>
+      <w:pPr>
+        <w:spacing w:after="0"/>
+        <w:jc w:val="both"/>
+        <w:rPr>
+          <w:sz w:val="24"/>
+          <w:szCs w:val="24"/>
+          <w:lang w:val="en-US"/>
+        </w:rPr>
+      </w:pPr>
+      <w:r>
+        <w:rPr>
+          <w:rFonts w:ascii="Times New Roman" w:hAnsi="Times New Roman" w:cs="Times New Roman"/>
+          <w:sz w:val="24"/>
+          <w:szCs w:val="24"/>
+          <w:lang w:val="en-US"/>
+        </w:rPr>
+        <w:t xml:space="preserve">K-Nearest Neighbors is </w:t>
+      </w:r>
+      <w:proofErr w:type="spellStart"/>
+      <w:proofErr w:type="gramStart"/>
+      <w:r>
+        <w:rPr>
+          <w:rFonts w:ascii="Times New Roman" w:hAnsi="Times New Roman" w:cs="Times New Roman"/>
+          <w:sz w:val="24"/>
+          <w:szCs w:val="24"/>
+          <w:lang w:val="en-US"/>
+        </w:rPr>
+        <w:t>a</w:t>
+      </w:r>
+      <w:proofErr w:type="spellEnd"/>
+      <w:proofErr w:type="gramEnd"/>
+      <w:r>
+        <w:rPr>
+          <w:rFonts w:ascii="Times New Roman" w:hAnsi="Times New Roman" w:cs="Times New Roman"/>
+          <w:sz w:val="24"/>
+          <w:szCs w:val="24"/>
+          <w:lang w:val="en-US"/>
+        </w:rPr>
+        <w:t xml:space="preserve"> algorithm that classifies a data point based on the majority class of its k-nearest neighbors in the feature space.</w:t>
+      </w:r>
+    </w:p>
+    <w:p>
+      <w:pPr>
+        <w:spacing w:after="0"/>
+        <w:jc w:val="both"/>
+        <w:rPr>
+          <w:sz w:val="24"/>
+          <w:szCs w:val="24"/>
+          <w:lang w:val="en-US"/>
+        </w:rPr>
+      </w:pPr>
+    </w:p>
+    <w:p>
+      <w:pPr>
+        <w:spacing w:after="0"/>
+        <w:jc w:val="both"/>
+        <w:rPr>
+          <w:rFonts w:ascii="Times New Roman" w:hAnsi="Times New Roman" w:cs="Times New Roman"/>
+          <w:sz w:val="24"/>
+          <w:szCs w:val="24"/>
+          <w:lang w:val="en-US"/>
+        </w:rPr>
+      </w:pPr>
+      <w:r>
+        <w:rPr>
+          <w:rFonts w:ascii="Times New Roman" w:hAnsi="Times New Roman" w:cs="Times New Roman"/>
+          <w:b/>
+          <w:bCs/>
+          <w:sz w:val="24"/>
+          <w:szCs w:val="24"/>
+          <w:lang w:val="en-US"/>
+        </w:rPr>
+        <w:t>The parameters that we used:</w:t>
+      </w:r>
+    </w:p>
+    <w:p>
+      <w:pPr>
+        <w:spacing w:after="0"/>
+        <w:jc w:val="both"/>
+        <w:rPr>
+          <w:rFonts w:ascii="Times New Roman" w:hAnsi="Times New Roman" w:cs="Times New Roman"/>
+          <w:sz w:val="24"/>
+          <w:szCs w:val="24"/>
+          <w:lang w:val="en-US"/>
+        </w:rPr>
+      </w:pPr>
+      <w:r>
+        <w:rPr>
+          <w:rFonts w:ascii="Times New Roman" w:hAnsi="Times New Roman" w:cs="Times New Roman"/>
+          <w:sz w:val="24"/>
+          <w:szCs w:val="24"/>
+          <w:lang w:val="en-US"/>
+        </w:rPr>
+        <w:t>`</w:t>
+      </w:r>
+      <w:proofErr w:type="spellStart"/>
+      <w:r>
+        <w:rPr>
+          <w:rFonts w:ascii="Times New Roman" w:hAnsi="Times New Roman" w:cs="Times New Roman"/>
+          <w:sz w:val="24"/>
+          <w:szCs w:val="24"/>
+          <w:lang w:val="en-US"/>
+        </w:rPr>
+        <w:t>n_neighbors</w:t>
+      </w:r>
+      <w:proofErr w:type="spellEnd"/>
+      <w:r>
+        <w:rPr>
+          <w:rFonts w:ascii="Times New Roman" w:hAnsi="Times New Roman" w:cs="Times New Roman"/>
+          <w:sz w:val="24"/>
+          <w:szCs w:val="24"/>
+          <w:lang w:val="en-US"/>
+        </w:rPr>
+        <w:t>`: Number of neighbors to consider.</w:t>
+      </w:r>
+    </w:p>
+    <w:p>
+      <w:pPr>
+        <w:spacing w:after="0"/>
+        <w:jc w:val="both"/>
+        <w:rPr>
+          <w:sz w:val="24"/>
+          <w:szCs w:val="24"/>
+          <w:lang w:val="en-US"/>
+        </w:rPr>
+      </w:pPr>
+      <w:r>
+        <w:rPr>
+          <w:rFonts w:ascii="Times New Roman" w:hAnsi="Times New Roman" w:cs="Times New Roman"/>
+          <w:sz w:val="24"/>
+          <w:szCs w:val="24"/>
+          <w:lang w:val="en-US"/>
+        </w:rPr>
+        <w:t>`weights`: Weights assigned to neighbors</w:t>
+      </w:r>
+      <w:r>
+        <w:rPr>
+          <w:rFonts w:ascii="Times New Roman" w:hAnsi="Times New Roman" w:cs="Times New Roman"/>
+          <w:sz w:val="24"/>
+          <w:szCs w:val="24"/>
+          <w:lang w:val="en-US"/>
+        </w:rPr>
+        <w:br/>
+        <w:t xml:space="preserve"> (e.g., 'uniform' or 'distance').</w:t>
+      </w:r>
+    </w:p>
+    <w:p>
+      <w:pPr>
+        <w:spacing w:after="0"/>
+        <w:jc w:val="both"/>
+        <w:rPr>
+          <w:sz w:val="24"/>
+          <w:szCs w:val="24"/>
+          <w:lang w:val="en-US"/>
+        </w:rPr>
+      </w:pPr>
+    </w:p>
+    <w:p>
+      <w:pPr>
+        <w:spacing w:after="0"/>
+        <w:jc w:val="both"/>
+        <w:rPr>
+          <w:rFonts w:ascii="Times New Roman" w:hAnsi="Times New Roman" w:cs="Times New Roman"/>
+          <w:sz w:val="24"/>
+          <w:szCs w:val="24"/>
+          <w:lang w:val="en-US"/>
+        </w:rPr>
+      </w:pPr>
+      <w:r>
+        <w:rPr>
+          <w:rFonts w:ascii="Times New Roman" w:hAnsi="Times New Roman" w:cs="Times New Roman"/>
+          <w:b/>
+          <w:bCs/>
+          <w:sz w:val="24"/>
+          <w:szCs w:val="24"/>
+          <w:lang w:val="en-US"/>
+        </w:rPr>
+        <w:t>Visualization:</w:t>
+      </w:r>
+    </w:p>
+    <w:p>
+      <w:pPr>
+        <w:spacing w:after="0"/>
+        <w:jc w:val="both"/>
+        <w:rPr>
+          <w:sz w:val="24"/>
+          <w:szCs w:val="24"/>
+          <w:lang w:val="en-US"/>
+        </w:rPr>
+      </w:pPr>
+      <w:r>
+        <w:rPr>
+          <w:rFonts w:ascii="Times New Roman" w:hAnsi="Times New Roman" w:cs="Times New Roman"/>
+          <w:sz w:val="24"/>
+          <w:szCs w:val="24"/>
+          <w:lang w:val="en-US"/>
+        </w:rPr>
+        <w:t>Visualization of KNN involves displaying the decision boundaries and regions of influence for different classes in the feature space. The decision boundaries show where the transition from one class to another occurs.</w:t>
+      </w:r>
+    </w:p>
+    <w:p>
+      <w:pPr>
+        <w:spacing w:after="0"/>
+        <w:jc w:val="both"/>
+        <w:rPr>
+          <w:sz w:val="24"/>
+          <w:szCs w:val="24"/>
+          <w:lang w:val="en-US"/>
+        </w:rPr>
+      </w:pPr>
+    </w:p>
+    <w:p>
+      <w:pPr>
+        <w:spacing w:after="0"/>
+        <w:jc w:val="both"/>
+        <w:rPr>
+          <w:sz w:val="24"/>
+          <w:szCs w:val="24"/>
+          <w:lang w:val="en-US"/>
+        </w:rPr>
+      </w:pPr>
+      <w:r>
+        <w:rPr>
+          <w:rFonts w:ascii="Times New Roman" w:hAnsi="Times New Roman" w:cs="Times New Roman"/>
+          <w:b/>
+          <w:bCs/>
+          <w:sz w:val="24"/>
+          <w:szCs w:val="24"/>
+          <w:lang w:val="en-US"/>
+        </w:rPr>
+        <w:lastRenderedPageBreak/>
+        <w:t>These visualizations help to interpret and understand how the models make decisions based on the input features and how well they perform on the given dataset.</w:t>
+      </w:r>
+    </w:p>
+    <w:p>
+      <w:pPr>
+        <w:spacing w:after="0"/>
+        <w:jc w:val="both"/>
+        <w:rPr>
+          <w:sz w:val="24"/>
+          <w:szCs w:val="24"/>
           <w:lang w:val="en-US"/>
         </w:rPr>
       </w:pPr>
@@ -4071,7 +5504,7 @@
     <w:lsdException w:name="Block Text" w:semiHidden="1" w:unhideWhenUsed="1"/>
     <w:lsdException w:name="Hyperlink" w:semiHidden="1" w:unhideWhenUsed="1"/>
     <w:lsdException w:name="FollowedHyperlink" w:semiHidden="1" w:unhideWhenUsed="1"/>
-    <w:lsdException w:name="Strong" w:uiPriority="22" w:qFormat="1"/>
+    <w:lsdException w:name="Strong" w:uiPriority="0" w:qFormat="1"/>
     <w:lsdException w:name="Emphasis" w:uiPriority="20" w:qFormat="1"/>
     <w:lsdException w:name="Document Map" w:semiHidden="1" w:unhideWhenUsed="1"/>
     <w:lsdException w:name="Plain Text" w:semiHidden="1" w:unhideWhenUsed="1"/>
@@ -4399,6 +5832,15 @@
       <w:u w:val="single"/>
     </w:rPr>
   </w:style>
+  <w:style w:type="character" w:styleId="a4">
+    <w:name w:val="Strong"/>
+    <w:qFormat/>
+    <w:rsid w:val="00251E67"/>
+    <w:rPr>
+      <w:b/>
+      <w:bCs/>
+    </w:rPr>
+  </w:style>
 </w:styles>
 </file>
 
